--- a/2025 12 Отчет_ПФТ-ОрПТС-IIS(ММР)-Транспорт v1.2.docx
+++ b/2025 12 Отчет_ПФТ-ОрПТС-IIS(ММР)-Транспорт v1.2.docx
@@ -1893,8 +1893,6 @@
                 <w:szCs w:val="24"/>
               </w:rPr>
             </w:pPr>
-            <w:bookmarkStart w:id="0" w:name="_GoBack"/>
-            <w:bookmarkEnd w:id="0"/>
             <w:r>
               <w:rPr>
                 <w:rFonts w:ascii="Times New Roman" w:hAnsi="Times New Roman"/>
@@ -2159,10 +2157,10 @@
                   <v:path o:extrusionok="f" gradientshapeok="t" o:connecttype="rect"/>
                   <o:lock v:ext="edit" aspectratio="t"/>
                 </v:shapetype>
-                <v:shape id="_x0000_i1025" type="#_x0000_t75" style="width:193.45pt;height:132.1pt" o:ole="">
+                <v:shape id="_x0000_i1025" type="#_x0000_t75" style="width:193.5pt;height:132pt" o:ole="">
                   <v:imagedata r:id="rId7" o:title=""/>
                 </v:shape>
-                <o:OLEObject Type="Embed" ProgID="PBrush" ShapeID="_x0000_i1025" DrawAspect="Content" ObjectID="_1828095717" r:id="rId8"/>
+                <o:OLEObject Type="Embed" ProgID="PBrush" ShapeID="_x0000_i1025" DrawAspect="Content" ObjectID="_1830588723" r:id="rId8"/>
               </w:object>
             </w:r>
           </w:p>
@@ -2192,10 +2190,10 @@
             </w:pPr>
             <w:r>
               <w:object w:dxaOrig="4845" w:dyaOrig="3990" w14:anchorId="30DE86D5">
-                <v:shape id="_x0000_i1026" type="#_x0000_t75" style="width:132.75pt;height:107.05pt" o:ole="">
+                <v:shape id="_x0000_i1026" type="#_x0000_t75" style="width:132.75pt;height:107.25pt" o:ole="">
                   <v:imagedata r:id="rId9" o:title=""/>
                 </v:shape>
-                <o:OLEObject Type="Embed" ProgID="PBrush" ShapeID="_x0000_i1026" DrawAspect="Content" ObjectID="_1828095718" r:id="rId10"/>
+                <o:OLEObject Type="Embed" ProgID="PBrush" ShapeID="_x0000_i1026" DrawAspect="Content" ObjectID="_1830588724" r:id="rId10"/>
               </w:object>
             </w:r>
           </w:p>
@@ -3136,23 +3134,56 @@
               </w:numPr>
               <w:rPr>
                 <w:noProof/>
-              </w:rPr>
-            </w:pPr>
-            <w:r>
-              <w:rPr>
-                <w:rFonts w:ascii="Times New Roman" w:hAnsi="Times New Roman"/>
-                <w:color w:val="000000"/>
-                <w:sz w:val="24"/>
-                <w:szCs w:val="24"/>
-              </w:rPr>
-              <w:t xml:space="preserve"> Внутри Группы отсутствует информация о текущей группе.</w:t>
-            </w:r>
-            <w:r>
-              <w:rPr>
-                <w:rFonts w:ascii="Times New Roman" w:hAnsi="Times New Roman"/>
-                <w:color w:val="000000"/>
-                <w:sz w:val="24"/>
-                <w:szCs w:val="24"/>
+                <w:highlight w:val="green"/>
+                <w:rPrChange w:id="0" w:author="Голубович Даниил Дмитриевич" w:date="2026-01-21T11:12:00Z">
+                  <w:rPr>
+                    <w:noProof/>
+                  </w:rPr>
+                </w:rPrChange>
+              </w:rPr>
+            </w:pPr>
+            <w:r>
+              <w:rPr>
+                <w:rFonts w:ascii="Times New Roman" w:hAnsi="Times New Roman"/>
+                <w:color w:val="000000"/>
+                <w:sz w:val="24"/>
+                <w:szCs w:val="24"/>
+              </w:rPr>
+              <w:t xml:space="preserve"> </w:t>
+            </w:r>
+            <w:r>
+              <w:rPr>
+                <w:rFonts w:ascii="Times New Roman" w:hAnsi="Times New Roman"/>
+                <w:color w:val="000000"/>
+                <w:sz w:val="24"/>
+                <w:szCs w:val="24"/>
+                <w:highlight w:val="green"/>
+                <w:rPrChange w:id="1" w:author="Голубович Даниил Дмитриевич" w:date="2026-01-21T11:12:00Z">
+                  <w:rPr>
+                    <w:rFonts w:ascii="Times New Roman" w:hAnsi="Times New Roman"/>
+                    <w:color w:val="000000"/>
+                    <w:sz w:val="24"/>
+                    <w:szCs w:val="24"/>
+                  </w:rPr>
+                </w:rPrChange>
+              </w:rPr>
+              <w:t>Внутри Группы отсутствует информация о текущей группе.</w:t>
+            </w:r>
+            <w:r>
+              <w:rPr>
+                <w:rFonts w:ascii="Times New Roman" w:hAnsi="Times New Roman"/>
+                <w:color w:val="000000"/>
+                <w:sz w:val="24"/>
+                <w:szCs w:val="24"/>
+                <w:highlight w:val="green"/>
+                <w:rPrChange w:id="2" w:author="Голубович Даниил Дмитриевич" w:date="2026-01-21T11:12:00Z">
+                  <w:rPr>
+                    <w:rFonts w:ascii="Times New Roman" w:hAnsi="Times New Roman"/>
+                    <w:color w:val="000000"/>
+                    <w:sz w:val="24"/>
+                    <w:szCs w:val="24"/>
+                  </w:rPr>
+                </w:rPrChange>
               </w:rPr>
               <w:t xml:space="preserve"> Добавить наименование группы.</w:t>
             </w:r>
@@ -3162,6 +3193,12 @@
               <w:pStyle w:val="a3"/>
               <w:rPr>
                 <w:noProof/>
+                <w:highlight w:val="green"/>
+                <w:rPrChange w:id="3" w:author="Голубович Даниил Дмитриевич" w:date="2026-01-21T11:12:00Z">
+                  <w:rPr>
+                    <w:noProof/>
+                  </w:rPr>
+                </w:rPrChange>
               </w:rPr>
             </w:pPr>
           </w:p>
@@ -3178,6 +3215,12 @@
             <w:r>
               <w:rPr>
                 <w:noProof/>
+                <w:highlight w:val="green"/>
+                <w:rPrChange w:id="4" w:author="Голубович Даниил Дмитриевич" w:date="2026-01-21T11:12:00Z">
+                  <w:rPr>
+                    <w:noProof/>
+                  </w:rPr>
+                </w:rPrChange>
               </w:rPr>
               <w:drawing>
                 <wp:inline distT="0" distB="0" distL="0" distR="0" wp14:anchorId="0CA4FDFA" wp14:editId="738D3FBE">
@@ -3249,14 +3292,32 @@
                 <w:color w:val="000000"/>
                 <w:sz w:val="24"/>
                 <w:szCs w:val="24"/>
-              </w:rPr>
-            </w:pPr>
-            <w:r>
-              <w:rPr>
-                <w:rFonts w:ascii="Times New Roman" w:hAnsi="Times New Roman"/>
-                <w:color w:val="000000"/>
-                <w:sz w:val="24"/>
-                <w:szCs w:val="24"/>
+                <w:highlight w:val="green"/>
+                <w:rPrChange w:id="5" w:author="Голубович Даниил Дмитриевич" w:date="2026-01-21T11:12:00Z">
+                  <w:rPr>
+                    <w:rFonts w:ascii="Times New Roman" w:hAnsi="Times New Roman"/>
+                    <w:color w:val="000000"/>
+                    <w:sz w:val="24"/>
+                    <w:szCs w:val="24"/>
+                  </w:rPr>
+                </w:rPrChange>
+              </w:rPr>
+            </w:pPr>
+            <w:r>
+              <w:rPr>
+                <w:rFonts w:ascii="Times New Roman" w:hAnsi="Times New Roman"/>
+                <w:color w:val="000000"/>
+                <w:sz w:val="24"/>
+                <w:szCs w:val="24"/>
+                <w:highlight w:val="green"/>
+                <w:rPrChange w:id="6" w:author="Голубович Даниил Дмитриевич" w:date="2026-01-21T11:12:00Z">
+                  <w:rPr>
+                    <w:rFonts w:ascii="Times New Roman" w:hAnsi="Times New Roman"/>
+                    <w:color w:val="000000"/>
+                    <w:sz w:val="24"/>
+                    <w:szCs w:val="24"/>
+                  </w:rPr>
+                </w:rPrChange>
               </w:rPr>
               <w:t xml:space="preserve">Добавление нового адресата. </w:t>
             </w:r>
@@ -3266,6 +3327,15 @@
                 <w:color w:val="000000"/>
                 <w:sz w:val="24"/>
                 <w:szCs w:val="24"/>
+                <w:highlight w:val="green"/>
+                <w:rPrChange w:id="7" w:author="Голубович Даниил Дмитриевич" w:date="2026-01-21T11:12:00Z">
+                  <w:rPr>
+                    <w:rFonts w:ascii="Times New Roman" w:hAnsi="Times New Roman"/>
+                    <w:color w:val="000000"/>
+                    <w:sz w:val="24"/>
+                    <w:szCs w:val="24"/>
+                  </w:rPr>
+                </w:rPrChange>
               </w:rPr>
               <w:t>Данные заполняются автоматически. Возможность редактирования отсутствует.</w:t>
             </w:r>
@@ -3275,6 +3345,15 @@
                 <w:color w:val="000000"/>
                 <w:sz w:val="24"/>
                 <w:szCs w:val="24"/>
+                <w:highlight w:val="green"/>
+                <w:rPrChange w:id="8" w:author="Голубович Даниил Дмитриевич" w:date="2026-01-21T11:12:00Z">
+                  <w:rPr>
+                    <w:rFonts w:ascii="Times New Roman" w:hAnsi="Times New Roman"/>
+                    <w:color w:val="000000"/>
+                    <w:sz w:val="24"/>
+                    <w:szCs w:val="24"/>
+                  </w:rPr>
+                </w:rPrChange>
               </w:rPr>
               <w:t xml:space="preserve"> </w:t>
             </w:r>
@@ -3284,6 +3363,15 @@
                 <w:color w:val="000000"/>
                 <w:sz w:val="24"/>
                 <w:szCs w:val="24"/>
+                <w:highlight w:val="green"/>
+                <w:rPrChange w:id="9" w:author="Голубович Даниил Дмитриевич" w:date="2026-01-21T11:12:00Z">
+                  <w:rPr>
+                    <w:rFonts w:ascii="Times New Roman" w:hAnsi="Times New Roman"/>
+                    <w:color w:val="000000"/>
+                    <w:sz w:val="24"/>
+                    <w:szCs w:val="24"/>
+                  </w:rPr>
+                </w:rPrChange>
               </w:rPr>
               <w:t>С учетом особенностей текущей реализации, необходимо д</w:t>
             </w:r>
@@ -3293,35 +3381,17 @@
                 <w:color w:val="000000"/>
                 <w:sz w:val="24"/>
                 <w:szCs w:val="24"/>
-              </w:rPr>
-              <w:t>обавить строку «</w:t>
-            </w:r>
-            <w:r>
-              <w:rPr>
-                <w:rFonts w:ascii="Times New Roman" w:hAnsi="Times New Roman"/>
-                <w:color w:val="000000"/>
-                <w:sz w:val="24"/>
-                <w:szCs w:val="24"/>
-              </w:rPr>
-              <w:t>П</w:t>
-            </w:r>
-            <w:r>
-              <w:rPr>
-                <w:rFonts w:ascii="Times New Roman" w:hAnsi="Times New Roman"/>
-                <w:color w:val="000000"/>
-                <w:sz w:val="24"/>
-                <w:szCs w:val="24"/>
-              </w:rPr>
-              <w:t>римечание»</w:t>
-            </w:r>
-            <w:r>
-              <w:rPr>
-                <w:rFonts w:ascii="Times New Roman" w:hAnsi="Times New Roman"/>
-                <w:color w:val="000000"/>
-                <w:sz w:val="24"/>
-                <w:szCs w:val="24"/>
-              </w:rPr>
-              <w:t xml:space="preserve"> для возможности внесения дополнительных сведений.</w:t>
+                <w:highlight w:val="green"/>
+                <w:rPrChange w:id="10" w:author="Голубович Даниил Дмитриевич" w:date="2026-01-21T11:12:00Z">
+                  <w:rPr>
+                    <w:rFonts w:ascii="Times New Roman" w:hAnsi="Times New Roman"/>
+                    <w:color w:val="000000"/>
+                    <w:sz w:val="24"/>
+                    <w:szCs w:val="24"/>
+                  </w:rPr>
+                </w:rPrChange>
+              </w:rPr>
+              <w:t>обавить строку «Примечание» для возможности внесения дополнительных сведений.</w:t>
             </w:r>
           </w:p>
           <w:p>
@@ -3333,11 +3403,26 @@
                 <w:color w:val="000000"/>
                 <w:sz w:val="24"/>
                 <w:szCs w:val="24"/>
+                <w:highlight w:val="green"/>
+                <w:rPrChange w:id="11" w:author="Голубович Даниил Дмитриевич" w:date="2026-01-21T11:12:00Z">
+                  <w:rPr>
+                    <w:rFonts w:ascii="Times New Roman" w:hAnsi="Times New Roman"/>
+                    <w:color w:val="000000"/>
+                    <w:sz w:val="24"/>
+                    <w:szCs w:val="24"/>
+                  </w:rPr>
+                </w:rPrChange>
               </w:rPr>
             </w:pPr>
             <w:r>
               <w:rPr>
                 <w:noProof/>
+                <w:highlight w:val="green"/>
+                <w:rPrChange w:id="12" w:author="Голубович Даниил Дмитриевич" w:date="2026-01-21T11:12:00Z">
+                  <w:rPr>
+                    <w:noProof/>
+                  </w:rPr>
+                </w:rPrChange>
               </w:rPr>
               <w:drawing>
                 <wp:inline distT="0" distB="0" distL="0" distR="0" wp14:anchorId="2DDA7151" wp14:editId="1F1E1C2B">
@@ -3390,6 +3475,12 @@
             <w:r>
               <w:rPr>
                 <w:noProof/>
+                <w:highlight w:val="green"/>
+                <w:rPrChange w:id="13" w:author="Голубович Даниил Дмитриевич" w:date="2026-01-21T11:12:00Z">
+                  <w:rPr>
+                    <w:noProof/>
+                  </w:rPr>
+                </w:rPrChange>
               </w:rPr>
               <w:drawing>
                 <wp:inline distT="0" distB="0" distL="0" distR="0" wp14:anchorId="74089770" wp14:editId="1ECC9C43">
@@ -3437,13 +3528,29 @@
                 <w:rFonts w:ascii="Times New Roman" w:hAnsi="Times New Roman"/>
                 <w:sz w:val="24"/>
                 <w:szCs w:val="24"/>
-              </w:rPr>
-            </w:pPr>
-            <w:r>
-              <w:rPr>
-                <w:rFonts w:ascii="Times New Roman" w:hAnsi="Times New Roman"/>
-                <w:sz w:val="24"/>
-                <w:szCs w:val="24"/>
+                <w:highlight w:val="green"/>
+                <w:rPrChange w:id="14" w:author="Голубович Даниил Дмитриевич" w:date="2026-01-21T14:22:00Z">
+                  <w:rPr>
+                    <w:rFonts w:ascii="Times New Roman" w:hAnsi="Times New Roman"/>
+                    <w:sz w:val="24"/>
+                    <w:szCs w:val="24"/>
+                  </w:rPr>
+                </w:rPrChange>
+              </w:rPr>
+            </w:pPr>
+            <w:r>
+              <w:rPr>
+                <w:rFonts w:ascii="Times New Roman" w:hAnsi="Times New Roman"/>
+                <w:sz w:val="24"/>
+                <w:szCs w:val="24"/>
+                <w:highlight w:val="green"/>
+                <w:rPrChange w:id="15" w:author="Голубович Даниил Дмитриевич" w:date="2026-01-21T14:22:00Z">
+                  <w:rPr>
+                    <w:rFonts w:ascii="Times New Roman" w:hAnsi="Times New Roman"/>
+                    <w:sz w:val="24"/>
+                    <w:szCs w:val="24"/>
+                  </w:rPr>
+                </w:rPrChange>
               </w:rPr>
               <w:t>3.</w:t>
             </w:r>
@@ -3452,6 +3559,14 @@
                 <w:rFonts w:ascii="Times New Roman" w:hAnsi="Times New Roman"/>
                 <w:sz w:val="24"/>
                 <w:szCs w:val="24"/>
+                <w:highlight w:val="green"/>
+                <w:rPrChange w:id="16" w:author="Голубович Даниил Дмитриевич" w:date="2026-01-21T14:22:00Z">
+                  <w:rPr>
+                    <w:rFonts w:ascii="Times New Roman" w:hAnsi="Times New Roman"/>
+                    <w:sz w:val="24"/>
+                    <w:szCs w:val="24"/>
+                  </w:rPr>
+                </w:rPrChange>
               </w:rPr>
               <w:t xml:space="preserve"> При выборе Группы рассылки в информировании пользователей, об успешном выполнении операции, Группа рассылки должна содержать номер группы</w:t>
             </w:r>
@@ -3460,6 +3575,14 @@
                 <w:rFonts w:ascii="Times New Roman" w:hAnsi="Times New Roman"/>
                 <w:sz w:val="24"/>
                 <w:szCs w:val="24"/>
+                <w:highlight w:val="green"/>
+                <w:rPrChange w:id="17" w:author="Голубович Даниил Дмитриевич" w:date="2026-01-21T14:22:00Z">
+                  <w:rPr>
+                    <w:rFonts w:ascii="Times New Roman" w:hAnsi="Times New Roman"/>
+                    <w:sz w:val="24"/>
+                    <w:szCs w:val="24"/>
+                  </w:rPr>
+                </w:rPrChange>
               </w:rPr>
               <w:t xml:space="preserve"> (идентификатор)</w:t>
             </w:r>
@@ -3468,6 +3591,14 @@
                 <w:rFonts w:ascii="Times New Roman" w:hAnsi="Times New Roman"/>
                 <w:sz w:val="24"/>
                 <w:szCs w:val="24"/>
+                <w:highlight w:val="green"/>
+                <w:rPrChange w:id="18" w:author="Голубович Даниил Дмитриевич" w:date="2026-01-21T14:22:00Z">
+                  <w:rPr>
+                    <w:rFonts w:ascii="Times New Roman" w:hAnsi="Times New Roman"/>
+                    <w:sz w:val="24"/>
+                    <w:szCs w:val="24"/>
+                  </w:rPr>
+                </w:rPrChange>
               </w:rPr>
               <w:t xml:space="preserve"> и наименование, а не только наименование.</w:t>
             </w:r>
@@ -3480,6 +3611,14 @@
                 <w:rFonts w:ascii="Times New Roman" w:hAnsi="Times New Roman"/>
                 <w:sz w:val="24"/>
                 <w:szCs w:val="24"/>
+                <w:highlight w:val="green"/>
+                <w:rPrChange w:id="19" w:author="Голубович Даниил Дмитриевич" w:date="2026-01-21T14:22:00Z">
+                  <w:rPr>
+                    <w:rFonts w:ascii="Times New Roman" w:hAnsi="Times New Roman"/>
+                    <w:sz w:val="24"/>
+                    <w:szCs w:val="24"/>
+                  </w:rPr>
+                </w:rPrChange>
               </w:rPr>
             </w:pPr>
           </w:p>
@@ -3496,6 +3635,12 @@
             <w:r>
               <w:rPr>
                 <w:noProof/>
+                <w:highlight w:val="green"/>
+                <w:rPrChange w:id="20" w:author="Голубович Даниил Дмитриевич" w:date="2026-01-21T14:22:00Z">
+                  <w:rPr>
+                    <w:noProof/>
+                  </w:rPr>
+                </w:rPrChange>
               </w:rPr>
               <w:drawing>
                 <wp:inline distT="0" distB="0" distL="0" distR="0" wp14:anchorId="39D04631" wp14:editId="1297ADE4">
@@ -3750,14 +3895,32 @@
                 <w:color w:val="000000"/>
                 <w:sz w:val="24"/>
                 <w:szCs w:val="24"/>
-              </w:rPr>
-            </w:pPr>
-            <w:r>
-              <w:rPr>
-                <w:rFonts w:ascii="Times New Roman" w:hAnsi="Times New Roman"/>
-                <w:color w:val="000000"/>
-                <w:sz w:val="24"/>
-                <w:szCs w:val="24"/>
+                <w:highlight w:val="green"/>
+                <w:rPrChange w:id="21" w:author="Голубович Даниил Дмитриевич" w:date="2026-01-21T11:12:00Z">
+                  <w:rPr>
+                    <w:rFonts w:ascii="Times New Roman" w:hAnsi="Times New Roman"/>
+                    <w:color w:val="000000"/>
+                    <w:sz w:val="24"/>
+                    <w:szCs w:val="24"/>
+                  </w:rPr>
+                </w:rPrChange>
+              </w:rPr>
+            </w:pPr>
+            <w:r>
+              <w:rPr>
+                <w:rFonts w:ascii="Times New Roman" w:hAnsi="Times New Roman"/>
+                <w:color w:val="000000"/>
+                <w:sz w:val="24"/>
+                <w:szCs w:val="24"/>
+                <w:highlight w:val="green"/>
+                <w:rPrChange w:id="22" w:author="Голубович Даниил Дмитриевич" w:date="2026-01-21T11:12:00Z">
+                  <w:rPr>
+                    <w:rFonts w:ascii="Times New Roman" w:hAnsi="Times New Roman"/>
+                    <w:color w:val="000000"/>
+                    <w:sz w:val="24"/>
+                    <w:szCs w:val="24"/>
+                  </w:rPr>
+                </w:rPrChange>
               </w:rPr>
               <w:t>Указывать</w:t>
             </w:r>
@@ -3767,6 +3930,15 @@
                 <w:color w:val="000000"/>
                 <w:sz w:val="24"/>
                 <w:szCs w:val="24"/>
+                <w:highlight w:val="green"/>
+                <w:rPrChange w:id="23" w:author="Голубович Даниил Дмитриевич" w:date="2026-01-21T11:12:00Z">
+                  <w:rPr>
+                    <w:rFonts w:ascii="Times New Roman" w:hAnsi="Times New Roman"/>
+                    <w:color w:val="000000"/>
+                    <w:sz w:val="24"/>
+                    <w:szCs w:val="24"/>
+                  </w:rPr>
+                </w:rPrChange>
               </w:rPr>
               <w:t>,</w:t>
             </w:r>
@@ -3776,6 +3948,15 @@
                 <w:color w:val="000000"/>
                 <w:sz w:val="24"/>
                 <w:szCs w:val="24"/>
+                <w:highlight w:val="green"/>
+                <w:rPrChange w:id="24" w:author="Голубович Даниил Дмитриевич" w:date="2026-01-21T11:12:00Z">
+                  <w:rPr>
+                    <w:rFonts w:ascii="Times New Roman" w:hAnsi="Times New Roman"/>
+                    <w:color w:val="000000"/>
+                    <w:sz w:val="24"/>
+                    <w:szCs w:val="24"/>
+                  </w:rPr>
+                </w:rPrChange>
               </w:rPr>
               <w:t xml:space="preserve"> к чему относятся </w:t>
             </w:r>
@@ -3785,6 +3966,15 @@
                 <w:color w:val="000000"/>
                 <w:sz w:val="24"/>
                 <w:szCs w:val="24"/>
+                <w:highlight w:val="green"/>
+                <w:rPrChange w:id="25" w:author="Голубович Даниил Дмитриевич" w:date="2026-01-21T11:12:00Z">
+                  <w:rPr>
+                    <w:rFonts w:ascii="Times New Roman" w:hAnsi="Times New Roman"/>
+                    <w:color w:val="000000"/>
+                    <w:sz w:val="24"/>
+                    <w:szCs w:val="24"/>
+                  </w:rPr>
+                </w:rPrChange>
               </w:rPr>
               <w:t>Свойств</w:t>
             </w:r>
@@ -3794,6 +3984,15 @@
                 <w:color w:val="000000"/>
                 <w:sz w:val="24"/>
                 <w:szCs w:val="24"/>
+                <w:highlight w:val="green"/>
+                <w:rPrChange w:id="26" w:author="Голубович Даниил Дмитриевич" w:date="2026-01-21T11:12:00Z">
+                  <w:rPr>
+                    <w:rFonts w:ascii="Times New Roman" w:hAnsi="Times New Roman"/>
+                    <w:color w:val="000000"/>
+                    <w:sz w:val="24"/>
+                    <w:szCs w:val="24"/>
+                  </w:rPr>
+                </w:rPrChange>
               </w:rPr>
               <w:t>а</w:t>
             </w:r>
@@ -3803,6 +4002,15 @@
                 <w:color w:val="000000"/>
                 <w:sz w:val="24"/>
                 <w:szCs w:val="24"/>
+                <w:highlight w:val="green"/>
+                <w:rPrChange w:id="27" w:author="Голубович Даниил Дмитриевич" w:date="2026-01-21T11:12:00Z">
+                  <w:rPr>
+                    <w:rFonts w:ascii="Times New Roman" w:hAnsi="Times New Roman"/>
+                    <w:color w:val="000000"/>
+                    <w:sz w:val="24"/>
+                    <w:szCs w:val="24"/>
+                  </w:rPr>
+                </w:rPrChange>
               </w:rPr>
               <w:t xml:space="preserve"> операции</w:t>
             </w:r>
@@ -3812,24 +4020,33 @@
                 <w:color w:val="000000"/>
                 <w:sz w:val="24"/>
                 <w:szCs w:val="24"/>
-              </w:rPr>
-              <w:t xml:space="preserve"> (с указанием операции, задачи и номера шага) </w:t>
-            </w:r>
-            <w:r>
-              <w:rPr>
-                <w:rFonts w:ascii="Times New Roman" w:hAnsi="Times New Roman"/>
-                <w:color w:val="000000"/>
-                <w:sz w:val="24"/>
-                <w:szCs w:val="24"/>
-              </w:rPr>
-              <w:t>(повторно)</w:t>
-            </w:r>
-            <w:r>
-              <w:rPr>
-                <w:rFonts w:ascii="Times New Roman" w:hAnsi="Times New Roman"/>
-                <w:color w:val="000000"/>
-                <w:sz w:val="24"/>
-                <w:szCs w:val="24"/>
+                <w:highlight w:val="green"/>
+                <w:rPrChange w:id="28" w:author="Голубович Даниил Дмитриевич" w:date="2026-01-21T11:12:00Z">
+                  <w:rPr>
+                    <w:rFonts w:ascii="Times New Roman" w:hAnsi="Times New Roman"/>
+                    <w:color w:val="000000"/>
+                    <w:sz w:val="24"/>
+                    <w:szCs w:val="24"/>
+                  </w:rPr>
+                </w:rPrChange>
+              </w:rPr>
+              <w:t xml:space="preserve"> (с указанием операции, задачи и номера шага) (повторно)</w:t>
+            </w:r>
+            <w:r>
+              <w:rPr>
+                <w:rFonts w:ascii="Times New Roman" w:hAnsi="Times New Roman"/>
+                <w:color w:val="000000"/>
+                <w:sz w:val="24"/>
+                <w:szCs w:val="24"/>
+                <w:highlight w:val="green"/>
+                <w:rPrChange w:id="29" w:author="Голубович Даниил Дмитриевич" w:date="2026-01-21T11:12:00Z">
+                  <w:rPr>
+                    <w:rFonts w:ascii="Times New Roman" w:hAnsi="Times New Roman"/>
+                    <w:color w:val="000000"/>
+                    <w:sz w:val="24"/>
+                    <w:szCs w:val="24"/>
+                  </w:rPr>
+                </w:rPrChange>
               </w:rPr>
               <w:t>:</w:t>
             </w:r>
@@ -3843,11 +4060,26 @@
                 <w:color w:val="000000"/>
                 <w:sz w:val="24"/>
                 <w:szCs w:val="24"/>
+                <w:highlight w:val="green"/>
+                <w:rPrChange w:id="30" w:author="Голубович Даниил Дмитриевич" w:date="2026-01-21T11:12:00Z">
+                  <w:rPr>
+                    <w:rFonts w:ascii="Times New Roman" w:hAnsi="Times New Roman"/>
+                    <w:color w:val="000000"/>
+                    <w:sz w:val="24"/>
+                    <w:szCs w:val="24"/>
+                  </w:rPr>
+                </w:rPrChange>
               </w:rPr>
             </w:pPr>
             <w:r>
               <w:rPr>
                 <w:noProof/>
+                <w:highlight w:val="green"/>
+                <w:rPrChange w:id="31" w:author="Голубович Даниил Дмитриевич" w:date="2026-01-21T11:12:00Z">
+                  <w:rPr>
+                    <w:noProof/>
+                  </w:rPr>
+                </w:rPrChange>
               </w:rPr>
               <w:drawing>
                 <wp:inline distT="0" distB="0" distL="0" distR="0" wp14:anchorId="767A373E" wp14:editId="6388E393">
@@ -3895,14 +4127,32 @@
                 <w:color w:val="000000"/>
                 <w:sz w:val="24"/>
                 <w:szCs w:val="24"/>
-              </w:rPr>
-            </w:pPr>
-            <w:r>
-              <w:rPr>
-                <w:rFonts w:ascii="Times New Roman" w:hAnsi="Times New Roman"/>
-                <w:color w:val="000000"/>
-                <w:sz w:val="24"/>
-                <w:szCs w:val="24"/>
+                <w:highlight w:val="green"/>
+                <w:rPrChange w:id="32" w:author="Голубович Даниил Дмитриевич" w:date="2026-01-21T11:12:00Z">
+                  <w:rPr>
+                    <w:rFonts w:ascii="Times New Roman" w:hAnsi="Times New Roman"/>
+                    <w:color w:val="000000"/>
+                    <w:sz w:val="24"/>
+                    <w:szCs w:val="24"/>
+                  </w:rPr>
+                </w:rPrChange>
+              </w:rPr>
+            </w:pPr>
+            <w:r>
+              <w:rPr>
+                <w:rFonts w:ascii="Times New Roman" w:hAnsi="Times New Roman"/>
+                <w:color w:val="000000"/>
+                <w:sz w:val="24"/>
+                <w:szCs w:val="24"/>
+                <w:highlight w:val="green"/>
+                <w:rPrChange w:id="33" w:author="Голубович Даниил Дмитриевич" w:date="2026-01-21T11:12:00Z">
+                  <w:rPr>
+                    <w:rFonts w:ascii="Times New Roman" w:hAnsi="Times New Roman"/>
+                    <w:color w:val="000000"/>
+                    <w:sz w:val="24"/>
+                    <w:szCs w:val="24"/>
+                  </w:rPr>
+                </w:rPrChange>
               </w:rPr>
               <w:t>Пример:</w:t>
             </w:r>
@@ -3916,6 +4166,15 @@
                 <w:color w:val="000000"/>
                 <w:sz w:val="24"/>
                 <w:szCs w:val="24"/>
+                <w:highlight w:val="green"/>
+                <w:rPrChange w:id="34" w:author="Голубович Даниил Дмитриевич" w:date="2026-01-21T11:12:00Z">
+                  <w:rPr>
+                    <w:rFonts w:ascii="Times New Roman" w:hAnsi="Times New Roman"/>
+                    <w:color w:val="000000"/>
+                    <w:sz w:val="24"/>
+                    <w:szCs w:val="24"/>
+                  </w:rPr>
+                </w:rPrChange>
               </w:rPr>
             </w:pPr>
             <w:proofErr w:type="spellStart"/>
@@ -3925,6 +4184,15 @@
                 <w:color w:val="000000"/>
                 <w:sz w:val="24"/>
                 <w:szCs w:val="24"/>
+                <w:highlight w:val="green"/>
+                <w:rPrChange w:id="35" w:author="Голубович Даниил Дмитриевич" w:date="2026-01-21T11:12:00Z">
+                  <w:rPr>
+                    <w:rFonts w:ascii="Times New Roman" w:hAnsi="Times New Roman"/>
+                    <w:color w:val="000000"/>
+                    <w:sz w:val="24"/>
+                    <w:szCs w:val="24"/>
+                  </w:rPr>
+                </w:rPrChange>
               </w:rPr>
               <w:t>Д.б</w:t>
             </w:r>
@@ -3935,6 +4203,15 @@
                 <w:color w:val="000000"/>
                 <w:sz w:val="24"/>
                 <w:szCs w:val="24"/>
+                <w:highlight w:val="green"/>
+                <w:rPrChange w:id="36" w:author="Голубович Даниил Дмитриевич" w:date="2026-01-21T11:12:00Z">
+                  <w:rPr>
+                    <w:rFonts w:ascii="Times New Roman" w:hAnsi="Times New Roman"/>
+                    <w:color w:val="000000"/>
+                    <w:sz w:val="24"/>
+                    <w:szCs w:val="24"/>
+                  </w:rPr>
+                </w:rPrChange>
               </w:rPr>
               <w:t>. ч</w:t>
             </w:r>
@@ -3944,6 +4221,15 @@
                 <w:color w:val="000000"/>
                 <w:sz w:val="24"/>
                 <w:szCs w:val="24"/>
+                <w:highlight w:val="green"/>
+                <w:rPrChange w:id="37" w:author="Голубович Даниил Дмитриевич" w:date="2026-01-21T11:12:00Z">
+                  <w:rPr>
+                    <w:rFonts w:ascii="Times New Roman" w:hAnsi="Times New Roman"/>
+                    <w:color w:val="000000"/>
+                    <w:sz w:val="24"/>
+                    <w:szCs w:val="24"/>
+                  </w:rPr>
+                </w:rPrChange>
               </w:rPr>
               <w:t>етко видно к какой задаче, к какой операции относится данная настройка</w:t>
             </w:r>
@@ -3953,6 +4239,15 @@
                 <w:color w:val="000000"/>
                 <w:sz w:val="24"/>
                 <w:szCs w:val="24"/>
+                <w:highlight w:val="green"/>
+                <w:rPrChange w:id="38" w:author="Голубович Даниил Дмитриевич" w:date="2026-01-21T11:12:00Z">
+                  <w:rPr>
+                    <w:rFonts w:ascii="Times New Roman" w:hAnsi="Times New Roman"/>
+                    <w:color w:val="000000"/>
+                    <w:sz w:val="24"/>
+                    <w:szCs w:val="24"/>
+                  </w:rPr>
+                </w:rPrChange>
               </w:rPr>
               <w:t>:</w:t>
             </w:r>
@@ -3966,11 +4261,26 @@
                 <w:color w:val="000000"/>
                 <w:sz w:val="24"/>
                 <w:szCs w:val="24"/>
+                <w:highlight w:val="green"/>
+                <w:rPrChange w:id="39" w:author="Голубович Даниил Дмитриевич" w:date="2026-01-21T11:12:00Z">
+                  <w:rPr>
+                    <w:rFonts w:ascii="Times New Roman" w:hAnsi="Times New Roman"/>
+                    <w:color w:val="000000"/>
+                    <w:sz w:val="24"/>
+                    <w:szCs w:val="24"/>
+                  </w:rPr>
+                </w:rPrChange>
               </w:rPr>
             </w:pPr>
             <w:r>
               <w:rPr>
                 <w:noProof/>
+                <w:highlight w:val="green"/>
+                <w:rPrChange w:id="40" w:author="Голубович Даниил Дмитриевич" w:date="2026-01-21T11:12:00Z">
+                  <w:rPr>
+                    <w:noProof/>
+                  </w:rPr>
+                </w:rPrChange>
               </w:rPr>
               <w:drawing>
                 <wp:inline distT="0" distB="0" distL="0" distR="0" wp14:anchorId="78CCC36B" wp14:editId="7830F30A">
@@ -4018,6 +4328,15 @@
                 <w:color w:val="000000"/>
                 <w:sz w:val="24"/>
                 <w:szCs w:val="24"/>
+                <w:highlight w:val="green"/>
+                <w:rPrChange w:id="41" w:author="Голубович Даниил Дмитриевич" w:date="2026-01-21T11:12:00Z">
+                  <w:rPr>
+                    <w:rFonts w:ascii="Times New Roman" w:hAnsi="Times New Roman"/>
+                    <w:color w:val="000000"/>
+                    <w:sz w:val="24"/>
+                    <w:szCs w:val="24"/>
+                  </w:rPr>
+                </w:rPrChange>
               </w:rPr>
             </w:pPr>
           </w:p>
@@ -4034,6 +4353,15 @@
                 <w:color w:val="000000"/>
                 <w:sz w:val="24"/>
                 <w:szCs w:val="24"/>
+                <w:highlight w:val="green"/>
+                <w:rPrChange w:id="42" w:author="Голубович Даниил Дмитриевич" w:date="2026-01-21T11:12:00Z">
+                  <w:rPr>
+                    <w:rFonts w:ascii="Times New Roman" w:hAnsi="Times New Roman"/>
+                    <w:color w:val="000000"/>
+                    <w:sz w:val="24"/>
+                    <w:szCs w:val="24"/>
+                  </w:rPr>
+                </w:rPrChange>
               </w:rPr>
             </w:pPr>
             <w:proofErr w:type="spellStart"/>
@@ -4043,6 +4371,15 @@
                 <w:color w:val="000000"/>
                 <w:sz w:val="24"/>
                 <w:szCs w:val="24"/>
+                <w:highlight w:val="green"/>
+                <w:rPrChange w:id="43" w:author="Голубович Даниил Дмитриевич" w:date="2026-01-21T11:12:00Z">
+                  <w:rPr>
+                    <w:rFonts w:ascii="Times New Roman" w:hAnsi="Times New Roman"/>
+                    <w:color w:val="000000"/>
+                    <w:sz w:val="24"/>
+                    <w:szCs w:val="24"/>
+                  </w:rPr>
+                </w:rPrChange>
               </w:rPr>
               <w:t>Доп.свойства</w:t>
             </w:r>
@@ -4053,6 +4390,15 @@
                 <w:color w:val="000000"/>
                 <w:sz w:val="24"/>
                 <w:szCs w:val="24"/>
+                <w:highlight w:val="green"/>
+                <w:rPrChange w:id="44" w:author="Голубович Даниил Дмитриевич" w:date="2026-01-21T11:12:00Z">
+                  <w:rPr>
+                    <w:rFonts w:ascii="Times New Roman" w:hAnsi="Times New Roman"/>
+                    <w:color w:val="000000"/>
+                    <w:sz w:val="24"/>
+                    <w:szCs w:val="24"/>
+                  </w:rPr>
+                </w:rPrChange>
               </w:rPr>
               <w:t xml:space="preserve"> не заданы, а отметка</w:t>
             </w:r>
@@ -4062,6 +4408,15 @@
                 <w:color w:val="000000"/>
                 <w:sz w:val="24"/>
                 <w:szCs w:val="24"/>
+                <w:highlight w:val="green"/>
+                <w:rPrChange w:id="45" w:author="Голубович Даниил Дмитриевич" w:date="2026-01-21T11:12:00Z">
+                  <w:rPr>
+                    <w:rFonts w:ascii="Times New Roman" w:hAnsi="Times New Roman"/>
+                    <w:color w:val="000000"/>
+                    <w:sz w:val="24"/>
+                    <w:szCs w:val="24"/>
+                  </w:rPr>
+                </w:rPrChange>
               </w:rPr>
               <w:t xml:space="preserve"> об их</w:t>
             </w:r>
@@ -4071,6 +4426,15 @@
                 <w:color w:val="000000"/>
                 <w:sz w:val="24"/>
                 <w:szCs w:val="24"/>
+                <w:highlight w:val="green"/>
+                <w:rPrChange w:id="46" w:author="Голубович Даниил Дмитриевич" w:date="2026-01-21T11:12:00Z">
+                  <w:rPr>
+                    <w:rFonts w:ascii="Times New Roman" w:hAnsi="Times New Roman"/>
+                    <w:color w:val="000000"/>
+                    <w:sz w:val="24"/>
+                    <w:szCs w:val="24"/>
+                  </w:rPr>
+                </w:rPrChange>
               </w:rPr>
               <w:t xml:space="preserve"> </w:t>
             </w:r>
@@ -4080,6 +4444,15 @@
                 <w:color w:val="000000"/>
                 <w:sz w:val="24"/>
                 <w:szCs w:val="24"/>
+                <w:highlight w:val="green"/>
+                <w:rPrChange w:id="47" w:author="Голубович Даниил Дмитриевич" w:date="2026-01-21T11:12:00Z">
+                  <w:rPr>
+                    <w:rFonts w:ascii="Times New Roman" w:hAnsi="Times New Roman"/>
+                    <w:color w:val="000000"/>
+                    <w:sz w:val="24"/>
+                    <w:szCs w:val="24"/>
+                  </w:rPr>
+                </w:rPrChange>
               </w:rPr>
               <w:t>наличии</w:t>
             </w:r>
@@ -4089,6 +4462,15 @@
                 <w:color w:val="000000"/>
                 <w:sz w:val="24"/>
                 <w:szCs w:val="24"/>
+                <w:highlight w:val="green"/>
+                <w:rPrChange w:id="48" w:author="Голубович Даниил Дмитриевич" w:date="2026-01-21T11:12:00Z">
+                  <w:rPr>
+                    <w:rFonts w:ascii="Times New Roman" w:hAnsi="Times New Roman"/>
+                    <w:color w:val="000000"/>
+                    <w:sz w:val="24"/>
+                    <w:szCs w:val="24"/>
+                  </w:rPr>
+                </w:rPrChange>
               </w:rPr>
               <w:t xml:space="preserve"> установлена:</w:t>
             </w:r>
@@ -4101,11 +4483,26 @@
                 <w:color w:val="000000"/>
                 <w:sz w:val="24"/>
                 <w:szCs w:val="24"/>
+                <w:highlight w:val="green"/>
+                <w:rPrChange w:id="49" w:author="Голубович Даниил Дмитриевич" w:date="2026-01-21T11:12:00Z">
+                  <w:rPr>
+                    <w:rFonts w:ascii="Times New Roman" w:hAnsi="Times New Roman"/>
+                    <w:color w:val="000000"/>
+                    <w:sz w:val="24"/>
+                    <w:szCs w:val="24"/>
+                  </w:rPr>
+                </w:rPrChange>
               </w:rPr>
             </w:pPr>
             <w:r>
               <w:rPr>
                 <w:noProof/>
+                <w:highlight w:val="green"/>
+                <w:rPrChange w:id="50" w:author="Голубович Даниил Дмитриевич" w:date="2026-01-21T11:12:00Z">
+                  <w:rPr>
+                    <w:noProof/>
+                  </w:rPr>
+                </w:rPrChange>
               </w:rPr>
               <w:drawing>
                 <wp:inline distT="0" distB="0" distL="0" distR="0" wp14:anchorId="15736CCE" wp14:editId="0049FD32">
@@ -4152,6 +4549,15 @@
                 <w:color w:val="000000"/>
                 <w:sz w:val="24"/>
                 <w:szCs w:val="24"/>
+                <w:highlight w:val="green"/>
+                <w:rPrChange w:id="51" w:author="Голубович Даниил Дмитриевич" w:date="2026-01-21T11:12:00Z">
+                  <w:rPr>
+                    <w:rFonts w:ascii="Times New Roman" w:hAnsi="Times New Roman"/>
+                    <w:color w:val="000000"/>
+                    <w:sz w:val="24"/>
+                    <w:szCs w:val="24"/>
+                  </w:rPr>
+                </w:rPrChange>
               </w:rPr>
             </w:pPr>
           </w:p>
@@ -4169,6 +4575,12 @@
             <w:r>
               <w:rPr>
                 <w:noProof/>
+                <w:highlight w:val="green"/>
+                <w:rPrChange w:id="52" w:author="Голубович Даниил Дмитриевич" w:date="2026-01-21T11:12:00Z">
+                  <w:rPr>
+                    <w:noProof/>
+                  </w:rPr>
+                </w:rPrChange>
               </w:rPr>
               <w:drawing>
                 <wp:inline distT="0" distB="0" distL="0" distR="0" wp14:anchorId="38D08FB6" wp14:editId="6C837622">
@@ -4521,14 +4933,32 @@
                 <w:color w:val="000000"/>
                 <w:sz w:val="24"/>
                 <w:szCs w:val="24"/>
-              </w:rPr>
-            </w:pPr>
-            <w:r>
-              <w:rPr>
-                <w:rFonts w:ascii="Times New Roman" w:hAnsi="Times New Roman"/>
-                <w:color w:val="000000"/>
-                <w:sz w:val="24"/>
-                <w:szCs w:val="24"/>
+                <w:highlight w:val="yellow"/>
+                <w:rPrChange w:id="53" w:author="Голубович Даниил Дмитриевич" w:date="2026-01-05T16:00:00Z">
+                  <w:rPr>
+                    <w:rFonts w:ascii="Times New Roman" w:hAnsi="Times New Roman"/>
+                    <w:color w:val="000000"/>
+                    <w:sz w:val="24"/>
+                    <w:szCs w:val="24"/>
+                  </w:rPr>
+                </w:rPrChange>
+              </w:rPr>
+            </w:pPr>
+            <w:r>
+              <w:rPr>
+                <w:rFonts w:ascii="Times New Roman" w:hAnsi="Times New Roman"/>
+                <w:color w:val="000000"/>
+                <w:sz w:val="24"/>
+                <w:szCs w:val="24"/>
+                <w:highlight w:val="yellow"/>
+                <w:rPrChange w:id="54" w:author="Голубович Даниил Дмитриевич" w:date="2026-01-05T16:00:00Z">
+                  <w:rPr>
+                    <w:rFonts w:ascii="Times New Roman" w:hAnsi="Times New Roman"/>
+                    <w:color w:val="000000"/>
+                    <w:sz w:val="24"/>
+                    <w:szCs w:val="24"/>
+                  </w:rPr>
+                </w:rPrChange>
               </w:rPr>
               <w:t xml:space="preserve">Задача продолжает </w:t>
             </w:r>
@@ -4538,6 +4968,15 @@
                 <w:color w:val="000000"/>
                 <w:sz w:val="24"/>
                 <w:szCs w:val="24"/>
+                <w:highlight w:val="yellow"/>
+                <w:rPrChange w:id="55" w:author="Голубович Даниил Дмитриевич" w:date="2026-01-05T16:00:00Z">
+                  <w:rPr>
+                    <w:rFonts w:ascii="Times New Roman" w:hAnsi="Times New Roman"/>
+                    <w:color w:val="000000"/>
+                    <w:sz w:val="24"/>
+                    <w:szCs w:val="24"/>
+                  </w:rPr>
+                </w:rPrChange>
               </w:rPr>
               <w:t>выполнение при заданном ограничении времени ее работы</w:t>
             </w:r>
@@ -4547,6 +4986,15 @@
                 <w:color w:val="000000"/>
                 <w:sz w:val="24"/>
                 <w:szCs w:val="24"/>
+                <w:highlight w:val="yellow"/>
+                <w:rPrChange w:id="56" w:author="Голубович Даниил Дмитриевич" w:date="2026-01-05T16:00:00Z">
+                  <w:rPr>
+                    <w:rFonts w:ascii="Times New Roman" w:hAnsi="Times New Roman"/>
+                    <w:color w:val="000000"/>
+                    <w:sz w:val="24"/>
+                    <w:szCs w:val="24"/>
+                  </w:rPr>
+                </w:rPrChange>
               </w:rPr>
               <w:t>:</w:t>
             </w:r>
@@ -4902,14 +5350,32 @@
                 <w:color w:val="000000"/>
                 <w:sz w:val="24"/>
                 <w:szCs w:val="24"/>
-              </w:rPr>
-            </w:pPr>
-            <w:r>
-              <w:rPr>
-                <w:rFonts w:ascii="Times New Roman" w:hAnsi="Times New Roman"/>
-                <w:color w:val="000000"/>
-                <w:sz w:val="24"/>
-                <w:szCs w:val="24"/>
+                <w:highlight w:val="green"/>
+                <w:rPrChange w:id="57" w:author="Голубович Даниил Дмитриевич" w:date="2026-01-21T14:23:00Z">
+                  <w:rPr>
+                    <w:rFonts w:ascii="Times New Roman" w:hAnsi="Times New Roman"/>
+                    <w:color w:val="000000"/>
+                    <w:sz w:val="24"/>
+                    <w:szCs w:val="24"/>
+                  </w:rPr>
+                </w:rPrChange>
+              </w:rPr>
+            </w:pPr>
+            <w:r>
+              <w:rPr>
+                <w:rFonts w:ascii="Times New Roman" w:hAnsi="Times New Roman"/>
+                <w:color w:val="000000"/>
+                <w:sz w:val="24"/>
+                <w:szCs w:val="24"/>
+                <w:highlight w:val="green"/>
+                <w:rPrChange w:id="58" w:author="Голубович Даниил Дмитриевич" w:date="2026-01-21T14:23:00Z">
+                  <w:rPr>
+                    <w:rFonts w:ascii="Times New Roman" w:hAnsi="Times New Roman"/>
+                    <w:color w:val="000000"/>
+                    <w:sz w:val="24"/>
+                    <w:szCs w:val="24"/>
+                  </w:rPr>
+                </w:rPrChange>
               </w:rPr>
               <w:t>Неопределенная н</w:t>
             </w:r>
@@ -4919,6 +5385,15 @@
                 <w:color w:val="000000"/>
                 <w:sz w:val="24"/>
                 <w:szCs w:val="24"/>
+                <w:highlight w:val="green"/>
+                <w:rPrChange w:id="59" w:author="Голубович Даниил Дмитриевич" w:date="2026-01-21T14:23:00Z">
+                  <w:rPr>
+                    <w:rFonts w:ascii="Times New Roman" w:hAnsi="Times New Roman"/>
+                    <w:color w:val="000000"/>
+                    <w:sz w:val="24"/>
+                    <w:szCs w:val="24"/>
+                  </w:rPr>
+                </w:rPrChange>
               </w:rPr>
               <w:t xml:space="preserve">авигация между окнами. </w:t>
             </w:r>
@@ -4933,14 +5408,32 @@
                 <w:color w:val="000000"/>
                 <w:sz w:val="24"/>
                 <w:szCs w:val="24"/>
-              </w:rPr>
-            </w:pPr>
-            <w:r>
-              <w:rPr>
-                <w:rFonts w:ascii="Times New Roman" w:hAnsi="Times New Roman"/>
-                <w:color w:val="000000"/>
-                <w:sz w:val="24"/>
-                <w:szCs w:val="24"/>
+                <w:highlight w:val="green"/>
+                <w:rPrChange w:id="60" w:author="Голубович Даниил Дмитриевич" w:date="2026-01-21T14:23:00Z">
+                  <w:rPr>
+                    <w:rFonts w:ascii="Times New Roman" w:hAnsi="Times New Roman"/>
+                    <w:color w:val="000000"/>
+                    <w:sz w:val="24"/>
+                    <w:szCs w:val="24"/>
+                  </w:rPr>
+                </w:rPrChange>
+              </w:rPr>
+            </w:pPr>
+            <w:r>
+              <w:rPr>
+                <w:rFonts w:ascii="Times New Roman" w:hAnsi="Times New Roman"/>
+                <w:color w:val="000000"/>
+                <w:sz w:val="24"/>
+                <w:szCs w:val="24"/>
+                <w:highlight w:val="green"/>
+                <w:rPrChange w:id="61" w:author="Голубович Даниил Дмитриевич" w:date="2026-01-21T14:23:00Z">
+                  <w:rPr>
+                    <w:rFonts w:ascii="Times New Roman" w:hAnsi="Times New Roman"/>
+                    <w:color w:val="000000"/>
+                    <w:sz w:val="24"/>
+                    <w:szCs w:val="24"/>
+                  </w:rPr>
+                </w:rPrChange>
               </w:rPr>
               <w:t>При переходе по пунктам меню не ясно</w:t>
             </w:r>
@@ -4950,6 +5443,15 @@
                 <w:color w:val="000000"/>
                 <w:sz w:val="24"/>
                 <w:szCs w:val="24"/>
+                <w:highlight w:val="green"/>
+                <w:rPrChange w:id="62" w:author="Голубович Даниил Дмитриевич" w:date="2026-01-21T14:23:00Z">
+                  <w:rPr>
+                    <w:rFonts w:ascii="Times New Roman" w:hAnsi="Times New Roman"/>
+                    <w:color w:val="000000"/>
+                    <w:sz w:val="24"/>
+                    <w:szCs w:val="24"/>
+                  </w:rPr>
+                </w:rPrChange>
               </w:rPr>
               <w:t>,</w:t>
             </w:r>
@@ -4959,6 +5461,15 @@
                 <w:color w:val="000000"/>
                 <w:sz w:val="24"/>
                 <w:szCs w:val="24"/>
+                <w:highlight w:val="green"/>
+                <w:rPrChange w:id="63" w:author="Голубович Даниил Дмитриевич" w:date="2026-01-21T14:23:00Z">
+                  <w:rPr>
+                    <w:rFonts w:ascii="Times New Roman" w:hAnsi="Times New Roman"/>
+                    <w:color w:val="000000"/>
+                    <w:sz w:val="24"/>
+                    <w:szCs w:val="24"/>
+                  </w:rPr>
+                </w:rPrChange>
               </w:rPr>
               <w:t xml:space="preserve"> в каком пункте Меню находишься в текущий момент</w:t>
             </w:r>
@@ -4968,6 +5479,15 @@
                 <w:color w:val="000000"/>
                 <w:sz w:val="24"/>
                 <w:szCs w:val="24"/>
+                <w:highlight w:val="green"/>
+                <w:rPrChange w:id="64" w:author="Голубович Даниил Дмитриевич" w:date="2026-01-21T14:23:00Z">
+                  <w:rPr>
+                    <w:rFonts w:ascii="Times New Roman" w:hAnsi="Times New Roman"/>
+                    <w:color w:val="000000"/>
+                    <w:sz w:val="24"/>
+                    <w:szCs w:val="24"/>
+                  </w:rPr>
+                </w:rPrChange>
               </w:rPr>
               <w:t xml:space="preserve"> (о</w:t>
             </w:r>
@@ -4977,6 +5497,15 @@
                 <w:color w:val="000000"/>
                 <w:sz w:val="24"/>
                 <w:szCs w:val="24"/>
+                <w:highlight w:val="green"/>
+                <w:rPrChange w:id="65" w:author="Голубович Даниил Дмитриевич" w:date="2026-01-21T14:23:00Z">
+                  <w:rPr>
+                    <w:rFonts w:ascii="Times New Roman" w:hAnsi="Times New Roman"/>
+                    <w:color w:val="000000"/>
+                    <w:sz w:val="24"/>
+                    <w:szCs w:val="24"/>
+                  </w:rPr>
+                </w:rPrChange>
               </w:rPr>
               <w:t>тсутствуют заголовки экрана</w:t>
             </w:r>
@@ -4986,6 +5515,15 @@
                 <w:color w:val="000000"/>
                 <w:sz w:val="24"/>
                 <w:szCs w:val="24"/>
+                <w:highlight w:val="green"/>
+                <w:rPrChange w:id="66" w:author="Голубович Даниил Дмитриевич" w:date="2026-01-21T14:23:00Z">
+                  <w:rPr>
+                    <w:rFonts w:ascii="Times New Roman" w:hAnsi="Times New Roman"/>
+                    <w:color w:val="000000"/>
+                    <w:sz w:val="24"/>
+                    <w:szCs w:val="24"/>
+                  </w:rPr>
+                </w:rPrChange>
               </w:rPr>
               <w:t>)</w:t>
             </w:r>
@@ -4995,6 +5533,15 @@
                 <w:color w:val="000000"/>
                 <w:sz w:val="24"/>
                 <w:szCs w:val="24"/>
+                <w:highlight w:val="green"/>
+                <w:rPrChange w:id="67" w:author="Голубович Даниил Дмитриевич" w:date="2026-01-21T14:23:00Z">
+                  <w:rPr>
+                    <w:rFonts w:ascii="Times New Roman" w:hAnsi="Times New Roman"/>
+                    <w:color w:val="000000"/>
+                    <w:sz w:val="24"/>
+                    <w:szCs w:val="24"/>
+                  </w:rPr>
+                </w:rPrChange>
               </w:rPr>
               <w:t>:</w:t>
             </w:r>
@@ -5009,11 +5556,26 @@
                 <w:color w:val="000000"/>
                 <w:sz w:val="24"/>
                 <w:szCs w:val="24"/>
+                <w:highlight w:val="green"/>
+                <w:rPrChange w:id="68" w:author="Голубович Даниил Дмитриевич" w:date="2026-01-21T14:23:00Z">
+                  <w:rPr>
+                    <w:rFonts w:ascii="Times New Roman" w:hAnsi="Times New Roman"/>
+                    <w:color w:val="000000"/>
+                    <w:sz w:val="24"/>
+                    <w:szCs w:val="24"/>
+                  </w:rPr>
+                </w:rPrChange>
               </w:rPr>
             </w:pPr>
             <w:r>
               <w:rPr>
                 <w:noProof/>
+                <w:highlight w:val="green"/>
+                <w:rPrChange w:id="69" w:author="Голубович Даниил Дмитриевич" w:date="2026-01-21T14:23:00Z">
+                  <w:rPr>
+                    <w:noProof/>
+                  </w:rPr>
+                </w:rPrChange>
               </w:rPr>
               <w:drawing>
                 <wp:inline distT="0" distB="0" distL="0" distR="0" wp14:anchorId="114F4EA7" wp14:editId="7CFD6490">
@@ -5067,6 +5629,12 @@
             <w:r>
               <w:rPr>
                 <w:noProof/>
+                <w:highlight w:val="green"/>
+                <w:rPrChange w:id="70" w:author="Голубович Даниил Дмитриевич" w:date="2026-01-21T14:23:00Z">
+                  <w:rPr>
+                    <w:noProof/>
+                  </w:rPr>
+                </w:rPrChange>
               </w:rPr>
               <w:drawing>
                 <wp:inline distT="0" distB="0" distL="0" distR="0" wp14:anchorId="033D42B0" wp14:editId="52FB0BE7">
@@ -5491,15 +6059,34 @@
                 <w:color w:val="000000"/>
                 <w:sz w:val="24"/>
                 <w:szCs w:val="24"/>
+                <w:highlight w:val="green"/>
                 <w:lang w:val="en-US"/>
-              </w:rPr>
-            </w:pPr>
-            <w:r>
-              <w:rPr>
-                <w:rFonts w:ascii="Times New Roman" w:hAnsi="Times New Roman"/>
-                <w:color w:val="000000"/>
-                <w:sz w:val="24"/>
-                <w:szCs w:val="24"/>
+                <w:rPrChange w:id="71" w:author="Голубович Даниил Дмитриевич" w:date="2026-01-21T11:18:00Z">
+                  <w:rPr>
+                    <w:rFonts w:ascii="Times New Roman" w:hAnsi="Times New Roman"/>
+                    <w:color w:val="000000"/>
+                    <w:sz w:val="24"/>
+                    <w:szCs w:val="24"/>
+                    <w:lang w:val="en-US"/>
+                  </w:rPr>
+                </w:rPrChange>
+              </w:rPr>
+            </w:pPr>
+            <w:r>
+              <w:rPr>
+                <w:rFonts w:ascii="Times New Roman" w:hAnsi="Times New Roman"/>
+                <w:color w:val="000000"/>
+                <w:sz w:val="24"/>
+                <w:szCs w:val="24"/>
+                <w:highlight w:val="green"/>
+                <w:rPrChange w:id="72" w:author="Голубович Даниил Дмитриевич" w:date="2026-01-21T11:18:00Z">
+                  <w:rPr>
+                    <w:rFonts w:ascii="Times New Roman" w:hAnsi="Times New Roman"/>
+                    <w:color w:val="000000"/>
+                    <w:sz w:val="24"/>
+                    <w:szCs w:val="24"/>
+                  </w:rPr>
+                </w:rPrChange>
               </w:rPr>
               <w:t>Копирование Задачи</w:t>
             </w:r>
@@ -5509,7 +6096,17 @@
                 <w:color w:val="000000"/>
                 <w:sz w:val="24"/>
                 <w:szCs w:val="24"/>
+                <w:highlight w:val="green"/>
                 <w:lang w:val="en-US"/>
+                <w:rPrChange w:id="73" w:author="Голубович Даниил Дмитриевич" w:date="2026-01-21T11:18:00Z">
+                  <w:rPr>
+                    <w:rFonts w:ascii="Times New Roman" w:hAnsi="Times New Roman"/>
+                    <w:color w:val="000000"/>
+                    <w:sz w:val="24"/>
+                    <w:szCs w:val="24"/>
+                    <w:lang w:val="en-US"/>
+                  </w:rPr>
+                </w:rPrChange>
               </w:rPr>
               <w:t>:</w:t>
             </w:r>
@@ -5521,12 +6118,25 @@
               <w:jc w:val="both"/>
               <w:rPr>
                 <w:noProof/>
+                <w:highlight w:val="green"/>
                 <w:lang w:val="en-US"/>
+                <w:rPrChange w:id="74" w:author="Голубович Даниил Дмитриевич" w:date="2026-01-21T11:18:00Z">
+                  <w:rPr>
+                    <w:noProof/>
+                    <w:lang w:val="en-US"/>
+                  </w:rPr>
+                </w:rPrChange>
               </w:rPr>
             </w:pPr>
             <w:r>
               <w:rPr>
                 <w:noProof/>
+                <w:highlight w:val="green"/>
+                <w:rPrChange w:id="75" w:author="Голубович Даниил Дмитриевич" w:date="2026-01-21T11:18:00Z">
+                  <w:rPr>
+                    <w:noProof/>
+                  </w:rPr>
+                </w:rPrChange>
               </w:rPr>
               <w:drawing>
                 <wp:inline distT="0" distB="0" distL="0" distR="0" wp14:anchorId="1BD426D9" wp14:editId="34E303C3">
@@ -5567,13 +6177,26 @@
             <w:r>
               <w:rPr>
                 <w:noProof/>
+                <w:highlight w:val="green"/>
                 <w:lang w:val="en-US"/>
+                <w:rPrChange w:id="76" w:author="Голубович Даниил Дмитриевич" w:date="2026-01-21T11:18:00Z">
+                  <w:rPr>
+                    <w:noProof/>
+                    <w:lang w:val="en-US"/>
+                  </w:rPr>
+                </w:rPrChange>
               </w:rPr>
               <w:t xml:space="preserve">      </w:t>
             </w:r>
             <w:r>
               <w:rPr>
                 <w:noProof/>
+                <w:highlight w:val="green"/>
+                <w:rPrChange w:id="77" w:author="Голубович Даниил Дмитриевич" w:date="2026-01-21T11:18:00Z">
+                  <w:rPr>
+                    <w:noProof/>
+                  </w:rPr>
+                </w:rPrChange>
               </w:rPr>
               <w:drawing>
                 <wp:inline distT="0" distB="0" distL="0" distR="0" wp14:anchorId="13DF1C94" wp14:editId="2F98D836">
@@ -5622,12 +6245,28 @@
                 <w:color w:val="000000"/>
                 <w:sz w:val="24"/>
                 <w:szCs w:val="24"/>
+                <w:highlight w:val="green"/>
                 <w:lang w:val="en-US"/>
+                <w:rPrChange w:id="78" w:author="Голубович Даниил Дмитриевич" w:date="2026-01-21T11:18:00Z">
+                  <w:rPr>
+                    <w:rFonts w:ascii="Times New Roman" w:hAnsi="Times New Roman"/>
+                    <w:color w:val="000000"/>
+                    <w:sz w:val="24"/>
+                    <w:szCs w:val="24"/>
+                    <w:lang w:val="en-US"/>
+                  </w:rPr>
+                </w:rPrChange>
               </w:rPr>
             </w:pPr>
             <w:r>
               <w:rPr>
                 <w:noProof/>
+                <w:highlight w:val="green"/>
+                <w:rPrChange w:id="79" w:author="Голубович Даниил Дмитриевич" w:date="2026-01-21T11:18:00Z">
+                  <w:rPr>
+                    <w:noProof/>
+                  </w:rPr>
+                </w:rPrChange>
               </w:rPr>
               <w:drawing>
                 <wp:inline distT="0" distB="0" distL="0" distR="0" wp14:anchorId="385BBACC" wp14:editId="5754477E">
@@ -5676,14 +6315,32 @@
                 <w:color w:val="000000"/>
                 <w:sz w:val="24"/>
                 <w:szCs w:val="24"/>
-              </w:rPr>
-            </w:pPr>
-            <w:r>
-              <w:rPr>
-                <w:rFonts w:ascii="Times New Roman" w:hAnsi="Times New Roman"/>
-                <w:color w:val="000000"/>
-                <w:sz w:val="24"/>
-                <w:szCs w:val="24"/>
+                <w:highlight w:val="green"/>
+                <w:rPrChange w:id="80" w:author="Голубович Даниил Дмитриевич" w:date="2026-01-21T11:18:00Z">
+                  <w:rPr>
+                    <w:rFonts w:ascii="Times New Roman" w:hAnsi="Times New Roman"/>
+                    <w:color w:val="000000"/>
+                    <w:sz w:val="24"/>
+                    <w:szCs w:val="24"/>
+                  </w:rPr>
+                </w:rPrChange>
+              </w:rPr>
+            </w:pPr>
+            <w:r>
+              <w:rPr>
+                <w:rFonts w:ascii="Times New Roman" w:hAnsi="Times New Roman"/>
+                <w:color w:val="000000"/>
+                <w:sz w:val="24"/>
+                <w:szCs w:val="24"/>
+                <w:highlight w:val="green"/>
+                <w:rPrChange w:id="81" w:author="Голубович Даниил Дмитриевич" w:date="2026-01-21T11:18:00Z">
+                  <w:rPr>
+                    <w:rFonts w:ascii="Times New Roman" w:hAnsi="Times New Roman"/>
+                    <w:color w:val="000000"/>
+                    <w:sz w:val="24"/>
+                    <w:szCs w:val="24"/>
+                  </w:rPr>
+                </w:rPrChange>
               </w:rPr>
               <w:t>При копировании Задачи должен быть выбор статуса новой з</w:t>
             </w:r>
@@ -5693,6 +6350,15 @@
                 <w:color w:val="000000"/>
                 <w:sz w:val="24"/>
                 <w:szCs w:val="24"/>
+                <w:highlight w:val="green"/>
+                <w:rPrChange w:id="82" w:author="Голубович Даниил Дмитриевич" w:date="2026-01-21T11:18:00Z">
+                  <w:rPr>
+                    <w:rFonts w:ascii="Times New Roman" w:hAnsi="Times New Roman"/>
+                    <w:color w:val="000000"/>
+                    <w:sz w:val="24"/>
+                    <w:szCs w:val="24"/>
+                  </w:rPr>
+                </w:rPrChange>
               </w:rPr>
               <w:t xml:space="preserve">адачи </w:t>
             </w:r>
@@ -5703,6 +6369,15 @@
                 <w:color w:val="000000"/>
                 <w:sz w:val="24"/>
                 <w:szCs w:val="24"/>
+                <w:highlight w:val="green"/>
+                <w:rPrChange w:id="83" w:author="Голубович Даниил Дмитриевич" w:date="2026-01-21T11:18:00Z">
+                  <w:rPr>
+                    <w:rFonts w:ascii="Times New Roman" w:hAnsi="Times New Roman"/>
+                    <w:color w:val="000000"/>
+                    <w:sz w:val="24"/>
+                    <w:szCs w:val="24"/>
+                  </w:rPr>
+                </w:rPrChange>
               </w:rPr>
               <w:t>Вкл</w:t>
             </w:r>
@@ -5713,6 +6388,15 @@
                 <w:color w:val="000000"/>
                 <w:sz w:val="24"/>
                 <w:szCs w:val="24"/>
+                <w:highlight w:val="green"/>
+                <w:rPrChange w:id="84" w:author="Голубович Даниил Дмитриевич" w:date="2026-01-21T11:18:00Z">
+                  <w:rPr>
+                    <w:rFonts w:ascii="Times New Roman" w:hAnsi="Times New Roman"/>
+                    <w:color w:val="000000"/>
+                    <w:sz w:val="24"/>
+                    <w:szCs w:val="24"/>
+                  </w:rPr>
+                </w:rPrChange>
               </w:rPr>
               <w:t>/Выкл.</w:t>
             </w:r>
@@ -5722,6 +6406,15 @@
                 <w:color w:val="000000"/>
                 <w:sz w:val="24"/>
                 <w:szCs w:val="24"/>
+                <w:highlight w:val="green"/>
+                <w:rPrChange w:id="85" w:author="Голубович Даниил Дмитриевич" w:date="2026-01-21T11:18:00Z">
+                  <w:rPr>
+                    <w:rFonts w:ascii="Times New Roman" w:hAnsi="Times New Roman"/>
+                    <w:color w:val="000000"/>
+                    <w:sz w:val="24"/>
+                    <w:szCs w:val="24"/>
+                  </w:rPr>
+                </w:rPrChange>
               </w:rPr>
               <w:t xml:space="preserve"> </w:t>
             </w:r>
@@ -5744,6 +6437,15 @@
                 <w:color w:val="000000"/>
                 <w:sz w:val="24"/>
                 <w:szCs w:val="24"/>
+                <w:highlight w:val="green"/>
+                <w:rPrChange w:id="86" w:author="Голубович Даниил Дмитриевич" w:date="2026-01-21T11:18:00Z">
+                  <w:rPr>
+                    <w:rFonts w:ascii="Times New Roman" w:hAnsi="Times New Roman"/>
+                    <w:color w:val="000000"/>
+                    <w:sz w:val="24"/>
+                    <w:szCs w:val="24"/>
+                  </w:rPr>
+                </w:rPrChange>
               </w:rPr>
               <w:t>Либо при копировании новая Задача всегда должна быть в статусе «не активна»</w:t>
             </w:r>
@@ -5775,14 +6477,32 @@
                 <w:color w:val="000000"/>
                 <w:sz w:val="24"/>
                 <w:szCs w:val="24"/>
-              </w:rPr>
-            </w:pPr>
-            <w:r>
-              <w:rPr>
-                <w:rFonts w:ascii="Times New Roman" w:hAnsi="Times New Roman"/>
-                <w:color w:val="000000"/>
-                <w:sz w:val="24"/>
-                <w:szCs w:val="24"/>
+                <w:highlight w:val="green"/>
+                <w:rPrChange w:id="87" w:author="Голубович Даниил Дмитриевич" w:date="2026-01-21T11:18:00Z">
+                  <w:rPr>
+                    <w:rFonts w:ascii="Times New Roman" w:hAnsi="Times New Roman"/>
+                    <w:color w:val="000000"/>
+                    <w:sz w:val="24"/>
+                    <w:szCs w:val="24"/>
+                  </w:rPr>
+                </w:rPrChange>
+              </w:rPr>
+            </w:pPr>
+            <w:r>
+              <w:rPr>
+                <w:rFonts w:ascii="Times New Roman" w:hAnsi="Times New Roman"/>
+                <w:color w:val="000000"/>
+                <w:sz w:val="24"/>
+                <w:szCs w:val="24"/>
+                <w:highlight w:val="green"/>
+                <w:rPrChange w:id="88" w:author="Голубович Даниил Дмитриевич" w:date="2026-01-21T11:18:00Z">
+                  <w:rPr>
+                    <w:rFonts w:ascii="Times New Roman" w:hAnsi="Times New Roman"/>
+                    <w:color w:val="000000"/>
+                    <w:sz w:val="24"/>
+                    <w:szCs w:val="24"/>
+                  </w:rPr>
+                </w:rPrChange>
               </w:rPr>
               <w:t>При перемещении Ш</w:t>
             </w:r>
@@ -5792,6 +6512,15 @@
                 <w:color w:val="000000"/>
                 <w:sz w:val="24"/>
                 <w:szCs w:val="24"/>
+                <w:highlight w:val="green"/>
+                <w:rPrChange w:id="89" w:author="Голубович Даниил Дмитриевич" w:date="2026-01-21T11:18:00Z">
+                  <w:rPr>
+                    <w:rFonts w:ascii="Times New Roman" w:hAnsi="Times New Roman"/>
+                    <w:color w:val="000000"/>
+                    <w:sz w:val="24"/>
+                    <w:szCs w:val="24"/>
+                  </w:rPr>
+                </w:rPrChange>
               </w:rPr>
               <w:t>агов фиксировать выделение</w:t>
             </w:r>
@@ -5801,6 +6530,15 @@
                 <w:color w:val="000000"/>
                 <w:sz w:val="24"/>
                 <w:szCs w:val="24"/>
+                <w:highlight w:val="green"/>
+                <w:rPrChange w:id="90" w:author="Голубович Даниил Дмитриевич" w:date="2026-01-21T11:18:00Z">
+                  <w:rPr>
+                    <w:rFonts w:ascii="Times New Roman" w:hAnsi="Times New Roman"/>
+                    <w:color w:val="000000"/>
+                    <w:sz w:val="24"/>
+                    <w:szCs w:val="24"/>
+                  </w:rPr>
+                </w:rPrChange>
               </w:rPr>
               <w:t xml:space="preserve"> Шаг</w:t>
             </w:r>
@@ -5810,6 +6548,15 @@
                 <w:color w:val="000000"/>
                 <w:sz w:val="24"/>
                 <w:szCs w:val="24"/>
+                <w:highlight w:val="green"/>
+                <w:rPrChange w:id="91" w:author="Голубович Даниил Дмитриевич" w:date="2026-01-21T11:18:00Z">
+                  <w:rPr>
+                    <w:rFonts w:ascii="Times New Roman" w:hAnsi="Times New Roman"/>
+                    <w:color w:val="000000"/>
+                    <w:sz w:val="24"/>
+                    <w:szCs w:val="24"/>
+                  </w:rPr>
+                </w:rPrChange>
               </w:rPr>
               <w:t>а</w:t>
             </w:r>
@@ -5819,6 +6566,15 @@
                 <w:color w:val="000000"/>
                 <w:sz w:val="24"/>
                 <w:szCs w:val="24"/>
+                <w:highlight w:val="green"/>
+                <w:rPrChange w:id="92" w:author="Голубович Даниил Дмитриевич" w:date="2026-01-21T11:18:00Z">
+                  <w:rPr>
+                    <w:rFonts w:ascii="Times New Roman" w:hAnsi="Times New Roman"/>
+                    <w:color w:val="000000"/>
+                    <w:sz w:val="24"/>
+                    <w:szCs w:val="24"/>
+                  </w:rPr>
+                </w:rPrChange>
               </w:rPr>
               <w:t xml:space="preserve"> до достижения им </w:t>
             </w:r>
@@ -5828,6 +6584,15 @@
                 <w:color w:val="000000"/>
                 <w:sz w:val="24"/>
                 <w:szCs w:val="24"/>
+                <w:highlight w:val="green"/>
+                <w:rPrChange w:id="93" w:author="Голубович Даниил Дмитриевич" w:date="2026-01-21T11:18:00Z">
+                  <w:rPr>
+                    <w:rFonts w:ascii="Times New Roman" w:hAnsi="Times New Roman"/>
+                    <w:color w:val="000000"/>
+                    <w:sz w:val="24"/>
+                    <w:szCs w:val="24"/>
+                  </w:rPr>
+                </w:rPrChange>
               </w:rPr>
               <w:t>нужной позиции:</w:t>
             </w:r>
@@ -5847,6 +6612,12 @@
             <w:r>
               <w:rPr>
                 <w:noProof/>
+                <w:highlight w:val="green"/>
+                <w:rPrChange w:id="94" w:author="Голубович Даниил Дмитриевич" w:date="2026-01-21T11:18:00Z">
+                  <w:rPr>
+                    <w:noProof/>
+                  </w:rPr>
+                </w:rPrChange>
               </w:rPr>
               <w:drawing>
                 <wp:inline distT="0" distB="0" distL="0" distR="0" wp14:anchorId="6B075C51" wp14:editId="7252039B">
@@ -6764,14 +7535,32 @@
                 <w:color w:val="000000"/>
                 <w:sz w:val="24"/>
                 <w:szCs w:val="24"/>
-              </w:rPr>
-            </w:pPr>
-            <w:r>
-              <w:rPr>
-                <w:rFonts w:ascii="Times New Roman" w:hAnsi="Times New Roman"/>
-                <w:color w:val="000000"/>
-                <w:sz w:val="24"/>
-                <w:szCs w:val="24"/>
+                <w:highlight w:val="yellow"/>
+                <w:rPrChange w:id="95" w:author="Голубович Даниил Дмитриевич" w:date="2026-01-05T16:05:00Z">
+                  <w:rPr>
+                    <w:rFonts w:ascii="Times New Roman" w:hAnsi="Times New Roman"/>
+                    <w:color w:val="000000"/>
+                    <w:sz w:val="24"/>
+                    <w:szCs w:val="24"/>
+                  </w:rPr>
+                </w:rPrChange>
+              </w:rPr>
+            </w:pPr>
+            <w:r>
+              <w:rPr>
+                <w:rFonts w:ascii="Times New Roman" w:hAnsi="Times New Roman"/>
+                <w:color w:val="000000"/>
+                <w:sz w:val="24"/>
+                <w:szCs w:val="24"/>
+                <w:highlight w:val="yellow"/>
+                <w:rPrChange w:id="96" w:author="Голубович Даниил Дмитриевич" w:date="2026-01-05T16:05:00Z">
+                  <w:rPr>
+                    <w:rFonts w:ascii="Times New Roman" w:hAnsi="Times New Roman"/>
+                    <w:color w:val="000000"/>
+                    <w:sz w:val="24"/>
+                    <w:szCs w:val="24"/>
+                  </w:rPr>
+                </w:rPrChange>
               </w:rPr>
               <w:lastRenderedPageBreak/>
               <w:t>К</w:t>
@@ -6782,6 +7571,15 @@
                 <w:color w:val="000000"/>
                 <w:sz w:val="24"/>
                 <w:szCs w:val="24"/>
+                <w:highlight w:val="yellow"/>
+                <w:rPrChange w:id="97" w:author="Голубович Даниил Дмитриевич" w:date="2026-01-05T16:05:00Z">
+                  <w:rPr>
+                    <w:rFonts w:ascii="Times New Roman" w:hAnsi="Times New Roman"/>
+                    <w:color w:val="000000"/>
+                    <w:sz w:val="24"/>
+                    <w:szCs w:val="24"/>
+                  </w:rPr>
+                </w:rPrChange>
               </w:rPr>
               <w:t xml:space="preserve">онтроль на наличие </w:t>
             </w:r>
@@ -6793,6 +7591,16 @@
                 <w:color w:val="000000"/>
                 <w:sz w:val="24"/>
                 <w:szCs w:val="24"/>
+                <w:highlight w:val="yellow"/>
+                <w:rPrChange w:id="98" w:author="Голубович Даниил Дмитриевич" w:date="2026-01-05T16:05:00Z">
+                  <w:rPr>
+                    <w:rFonts w:ascii="Times New Roman" w:hAnsi="Times New Roman"/>
+                    <w:b/>
+                    <w:color w:val="000000"/>
+                    <w:sz w:val="24"/>
+                    <w:szCs w:val="24"/>
+                  </w:rPr>
+                </w:rPrChange>
               </w:rPr>
               <w:t>выкл</w:t>
             </w:r>
@@ -6804,6 +7612,16 @@
                 <w:color w:val="000000"/>
                 <w:sz w:val="24"/>
                 <w:szCs w:val="24"/>
+                <w:highlight w:val="yellow"/>
+                <w:rPrChange w:id="99" w:author="Голубович Даниил Дмитриевич" w:date="2026-01-05T16:05:00Z">
+                  <w:rPr>
+                    <w:rFonts w:ascii="Times New Roman" w:hAnsi="Times New Roman"/>
+                    <w:b/>
+                    <w:color w:val="000000"/>
+                    <w:sz w:val="24"/>
+                    <w:szCs w:val="24"/>
+                  </w:rPr>
+                </w:rPrChange>
               </w:rPr>
               <w:t xml:space="preserve"> </w:t>
             </w:r>
@@ -6814,6 +7632,16 @@
                 <w:color w:val="000000"/>
                 <w:sz w:val="24"/>
                 <w:szCs w:val="24"/>
+                <w:highlight w:val="yellow"/>
+                <w:rPrChange w:id="100" w:author="Голубович Даниил Дмитриевич" w:date="2026-01-05T16:05:00Z">
+                  <w:rPr>
+                    <w:rFonts w:ascii="Times New Roman" w:hAnsi="Times New Roman"/>
+                    <w:b/>
+                    <w:color w:val="000000"/>
+                    <w:sz w:val="24"/>
+                    <w:szCs w:val="24"/>
+                  </w:rPr>
+                </w:rPrChange>
               </w:rPr>
               <w:t>Ш</w:t>
             </w:r>
@@ -6824,6 +7652,16 @@
                 <w:color w:val="000000"/>
                 <w:sz w:val="24"/>
                 <w:szCs w:val="24"/>
+                <w:highlight w:val="yellow"/>
+                <w:rPrChange w:id="101" w:author="Голубович Даниил Дмитриевич" w:date="2026-01-05T16:05:00Z">
+                  <w:rPr>
+                    <w:rFonts w:ascii="Times New Roman" w:hAnsi="Times New Roman"/>
+                    <w:b/>
+                    <w:color w:val="000000"/>
+                    <w:sz w:val="24"/>
+                    <w:szCs w:val="24"/>
+                  </w:rPr>
+                </w:rPrChange>
               </w:rPr>
               <w:t>агов</w:t>
             </w:r>
@@ -6834,6 +7672,16 @@
                 <w:color w:val="000000"/>
                 <w:sz w:val="24"/>
                 <w:szCs w:val="24"/>
+                <w:highlight w:val="yellow"/>
+                <w:rPrChange w:id="102" w:author="Голубович Даниил Дмитриевич" w:date="2026-01-05T16:05:00Z">
+                  <w:rPr>
+                    <w:rFonts w:ascii="Times New Roman" w:hAnsi="Times New Roman"/>
+                    <w:b/>
+                    <w:color w:val="000000"/>
+                    <w:sz w:val="24"/>
+                    <w:szCs w:val="24"/>
+                  </w:rPr>
+                </w:rPrChange>
               </w:rPr>
               <w:t xml:space="preserve">- </w:t>
             </w:r>
@@ -6843,6 +7691,15 @@
                 <w:color w:val="000000"/>
                 <w:sz w:val="24"/>
                 <w:szCs w:val="24"/>
+                <w:highlight w:val="yellow"/>
+                <w:rPrChange w:id="103" w:author="Голубович Даниил Дмитриевич" w:date="2026-01-05T16:05:00Z">
+                  <w:rPr>
+                    <w:rFonts w:ascii="Times New Roman" w:hAnsi="Times New Roman"/>
+                    <w:color w:val="000000"/>
+                    <w:sz w:val="24"/>
+                    <w:szCs w:val="24"/>
+                  </w:rPr>
+                </w:rPrChange>
               </w:rPr>
               <w:t xml:space="preserve">сообщение в </w:t>
             </w:r>
@@ -6852,7 +7709,17 @@
                 <w:color w:val="000000"/>
                 <w:sz w:val="24"/>
                 <w:szCs w:val="24"/>
+                <w:highlight w:val="yellow"/>
                 <w:lang w:val="en-US"/>
+                <w:rPrChange w:id="104" w:author="Голубович Даниил Дмитриевич" w:date="2026-01-05T16:05:00Z">
+                  <w:rPr>
+                    <w:rFonts w:ascii="Times New Roman" w:hAnsi="Times New Roman"/>
+                    <w:color w:val="000000"/>
+                    <w:sz w:val="24"/>
+                    <w:szCs w:val="24"/>
+                    <w:lang w:val="en-US"/>
+                  </w:rPr>
+                </w:rPrChange>
               </w:rPr>
               <w:t>HTC</w:t>
             </w:r>
@@ -6862,6 +7729,15 @@
                 <w:color w:val="000000"/>
                 <w:sz w:val="24"/>
                 <w:szCs w:val="24"/>
+                <w:highlight w:val="yellow"/>
+                <w:rPrChange w:id="105" w:author="Голубович Даниил Дмитриевич" w:date="2026-01-05T16:05:00Z">
+                  <w:rPr>
+                    <w:rFonts w:ascii="Times New Roman" w:hAnsi="Times New Roman"/>
+                    <w:color w:val="000000"/>
+                    <w:sz w:val="24"/>
+                    <w:szCs w:val="24"/>
+                  </w:rPr>
+                </w:rPrChange>
               </w:rPr>
               <w:t xml:space="preserve"> </w:t>
             </w:r>
@@ -6871,7 +7747,17 @@
                 <w:color w:val="000000"/>
                 <w:sz w:val="24"/>
                 <w:szCs w:val="24"/>
+                <w:highlight w:val="yellow"/>
                 <w:lang w:val="en-US"/>
+                <w:rPrChange w:id="106" w:author="Голубович Даниил Дмитриевич" w:date="2026-01-05T16:05:00Z">
+                  <w:rPr>
+                    <w:rFonts w:ascii="Times New Roman" w:hAnsi="Times New Roman"/>
+                    <w:color w:val="000000"/>
+                    <w:sz w:val="24"/>
+                    <w:szCs w:val="24"/>
+                    <w:lang w:val="en-US"/>
+                  </w:rPr>
+                </w:rPrChange>
               </w:rPr>
               <w:t>Notes</w:t>
             </w:r>
@@ -6881,6 +7767,15 @@
                 <w:color w:val="000000"/>
                 <w:sz w:val="24"/>
                 <w:szCs w:val="24"/>
+                <w:highlight w:val="yellow"/>
+                <w:rPrChange w:id="107" w:author="Голубович Даниил Дмитриевич" w:date="2026-01-05T16:05:00Z">
+                  <w:rPr>
+                    <w:rFonts w:ascii="Times New Roman" w:hAnsi="Times New Roman"/>
+                    <w:color w:val="000000"/>
+                    <w:sz w:val="24"/>
+                    <w:szCs w:val="24"/>
+                  </w:rPr>
+                </w:rPrChange>
               </w:rPr>
               <w:t>/</w:t>
             </w:r>
@@ -6890,7 +7785,17 @@
                 <w:color w:val="000000"/>
                 <w:sz w:val="24"/>
                 <w:szCs w:val="24"/>
+                <w:highlight w:val="yellow"/>
                 <w:lang w:val="en-US"/>
+                <w:rPrChange w:id="108" w:author="Голубович Даниил Дмитриевич" w:date="2026-01-05T16:05:00Z">
+                  <w:rPr>
+                    <w:rFonts w:ascii="Times New Roman" w:hAnsi="Times New Roman"/>
+                    <w:color w:val="000000"/>
+                    <w:sz w:val="24"/>
+                    <w:szCs w:val="24"/>
+                    <w:lang w:val="en-US"/>
+                  </w:rPr>
+                </w:rPrChange>
               </w:rPr>
               <w:t>Domino</w:t>
             </w:r>
@@ -6901,6 +7806,16 @@
                 <w:color w:val="000000"/>
                 <w:sz w:val="24"/>
                 <w:szCs w:val="24"/>
+                <w:highlight w:val="yellow"/>
+                <w:rPrChange w:id="109" w:author="Голубович Даниил Дмитриевич" w:date="2026-01-05T16:05:00Z">
+                  <w:rPr>
+                    <w:rFonts w:ascii="Times New Roman" w:hAnsi="Times New Roman"/>
+                    <w:b/>
+                    <w:color w:val="000000"/>
+                    <w:sz w:val="24"/>
+                    <w:szCs w:val="24"/>
+                  </w:rPr>
+                </w:rPrChange>
               </w:rPr>
               <w:t>:</w:t>
             </w:r>
@@ -6913,12 +7828,27 @@
                 <w:color w:val="000000"/>
                 <w:sz w:val="24"/>
                 <w:szCs w:val="24"/>
-                <w:highlight w:val="cyan"/>
+                <w:highlight w:val="yellow"/>
+                <w:rPrChange w:id="110" w:author="Голубович Даниил Дмитриевич" w:date="2026-01-05T16:05:00Z">
+                  <w:rPr>
+                    <w:rFonts w:ascii="Times New Roman" w:hAnsi="Times New Roman"/>
+                    <w:color w:val="000000"/>
+                    <w:sz w:val="24"/>
+                    <w:szCs w:val="24"/>
+                    <w:highlight w:val="cyan"/>
+                  </w:rPr>
+                </w:rPrChange>
               </w:rPr>
             </w:pPr>
             <w:r>
               <w:rPr>
                 <w:noProof/>
+                <w:highlight w:val="yellow"/>
+                <w:rPrChange w:id="111" w:author="Голубович Даниил Дмитриевич" w:date="2026-01-05T16:05:00Z">
+                  <w:rPr>
+                    <w:noProof/>
+                  </w:rPr>
+                </w:rPrChange>
               </w:rPr>
               <w:lastRenderedPageBreak/>
               <w:drawing>
@@ -6963,7 +7893,16 @@
                 <w:color w:val="000000"/>
                 <w:sz w:val="24"/>
                 <w:szCs w:val="24"/>
-                <w:highlight w:val="cyan"/>
+                <w:highlight w:val="yellow"/>
+                <w:rPrChange w:id="112" w:author="Голубович Даниил Дмитриевич" w:date="2026-01-05T16:05:00Z">
+                  <w:rPr>
+                    <w:rFonts w:ascii="Times New Roman" w:hAnsi="Times New Roman"/>
+                    <w:color w:val="000000"/>
+                    <w:sz w:val="24"/>
+                    <w:szCs w:val="24"/>
+                    <w:highlight w:val="cyan"/>
+                  </w:rPr>
+                </w:rPrChange>
               </w:rPr>
               <w:t xml:space="preserve"> </w:t>
             </w:r>
@@ -6984,6 +7923,15 @@
                 <w:color w:val="000000"/>
                 <w:sz w:val="24"/>
                 <w:szCs w:val="24"/>
+                <w:highlight w:val="yellow"/>
+                <w:rPrChange w:id="113" w:author="Голубович Даниил Дмитриевич" w:date="2026-01-05T16:05:00Z">
+                  <w:rPr>
+                    <w:rFonts w:ascii="Times New Roman" w:hAnsi="Times New Roman"/>
+                    <w:color w:val="000000"/>
+                    <w:sz w:val="24"/>
+                    <w:szCs w:val="24"/>
+                  </w:rPr>
+                </w:rPrChange>
               </w:rPr>
               <w:t>Контроль выкл</w:t>
             </w:r>
@@ -6993,6 +7941,15 @@
                 <w:color w:val="000000"/>
                 <w:sz w:val="24"/>
                 <w:szCs w:val="24"/>
+                <w:highlight w:val="yellow"/>
+                <w:rPrChange w:id="114" w:author="Голубович Даниил Дмитриевич" w:date="2026-01-05T16:05:00Z">
+                  <w:rPr>
+                    <w:rFonts w:ascii="Times New Roman" w:hAnsi="Times New Roman"/>
+                    <w:color w:val="000000"/>
+                    <w:sz w:val="24"/>
+                    <w:szCs w:val="24"/>
+                  </w:rPr>
+                </w:rPrChange>
               </w:rPr>
               <w:t>юченных</w:t>
             </w:r>
@@ -7002,6 +7959,15 @@
                 <w:color w:val="000000"/>
                 <w:sz w:val="24"/>
                 <w:szCs w:val="24"/>
+                <w:highlight w:val="yellow"/>
+                <w:rPrChange w:id="115" w:author="Голубович Даниил Дмитриевич" w:date="2026-01-05T16:05:00Z">
+                  <w:rPr>
+                    <w:rFonts w:ascii="Times New Roman" w:hAnsi="Times New Roman"/>
+                    <w:color w:val="000000"/>
+                    <w:sz w:val="24"/>
+                    <w:szCs w:val="24"/>
+                  </w:rPr>
+                </w:rPrChange>
               </w:rPr>
               <w:t xml:space="preserve"> Задач отсутствует</w:t>
             </w:r>
@@ -7011,6 +7977,15 @@
                 <w:color w:val="000000"/>
                 <w:sz w:val="24"/>
                 <w:szCs w:val="24"/>
+                <w:highlight w:val="yellow"/>
+                <w:rPrChange w:id="116" w:author="Голубович Даниил Дмитриевич" w:date="2026-01-05T16:05:00Z">
+                  <w:rPr>
+                    <w:rFonts w:ascii="Times New Roman" w:hAnsi="Times New Roman"/>
+                    <w:color w:val="000000"/>
+                    <w:sz w:val="24"/>
+                    <w:szCs w:val="24"/>
+                  </w:rPr>
+                </w:rPrChange>
               </w:rPr>
               <w:t>.</w:t>
             </w:r>
@@ -7038,14 +8013,32 @@
                 <w:color w:val="000000"/>
                 <w:sz w:val="24"/>
                 <w:szCs w:val="24"/>
-              </w:rPr>
-            </w:pPr>
-            <w:r>
-              <w:rPr>
-                <w:rFonts w:ascii="Times New Roman" w:hAnsi="Times New Roman"/>
-                <w:color w:val="000000"/>
-                <w:sz w:val="24"/>
-                <w:szCs w:val="24"/>
+                <w:highlight w:val="yellow"/>
+                <w:rPrChange w:id="117" w:author="Голубович Даниил Дмитриевич" w:date="2026-01-05T16:08:00Z">
+                  <w:rPr>
+                    <w:rFonts w:ascii="Times New Roman" w:hAnsi="Times New Roman"/>
+                    <w:color w:val="000000"/>
+                    <w:sz w:val="24"/>
+                    <w:szCs w:val="24"/>
+                  </w:rPr>
+                </w:rPrChange>
+              </w:rPr>
+            </w:pPr>
+            <w:r>
+              <w:rPr>
+                <w:rFonts w:ascii="Times New Roman" w:hAnsi="Times New Roman"/>
+                <w:color w:val="000000"/>
+                <w:sz w:val="24"/>
+                <w:szCs w:val="24"/>
+                <w:highlight w:val="yellow"/>
+                <w:rPrChange w:id="118" w:author="Голубович Даниил Дмитриевич" w:date="2026-01-05T16:08:00Z">
+                  <w:rPr>
+                    <w:rFonts w:ascii="Times New Roman" w:hAnsi="Times New Roman"/>
+                    <w:color w:val="000000"/>
+                    <w:sz w:val="24"/>
+                    <w:szCs w:val="24"/>
+                  </w:rPr>
+                </w:rPrChange>
               </w:rPr>
               <w:t>Рассылка с</w:t>
             </w:r>
@@ -7055,6 +8048,15 @@
                 <w:color w:val="000000"/>
                 <w:sz w:val="24"/>
                 <w:szCs w:val="24"/>
+                <w:highlight w:val="yellow"/>
+                <w:rPrChange w:id="119" w:author="Голубович Даниил Дмитриевич" w:date="2026-01-05T16:08:00Z">
+                  <w:rPr>
+                    <w:rFonts w:ascii="Times New Roman" w:hAnsi="Times New Roman"/>
+                    <w:color w:val="000000"/>
+                    <w:sz w:val="24"/>
+                    <w:szCs w:val="24"/>
+                  </w:rPr>
+                </w:rPrChange>
               </w:rPr>
               <w:t>ообщени</w:t>
             </w:r>
@@ -7064,6 +8066,15 @@
                 <w:color w:val="000000"/>
                 <w:sz w:val="24"/>
                 <w:szCs w:val="24"/>
+                <w:highlight w:val="yellow"/>
+                <w:rPrChange w:id="120" w:author="Голубович Даниил Дмитриевич" w:date="2026-01-05T16:08:00Z">
+                  <w:rPr>
+                    <w:rFonts w:ascii="Times New Roman" w:hAnsi="Times New Roman"/>
+                    <w:color w:val="000000"/>
+                    <w:sz w:val="24"/>
+                    <w:szCs w:val="24"/>
+                  </w:rPr>
+                </w:rPrChange>
               </w:rPr>
               <w:t>й</w:t>
             </w:r>
@@ -7073,6 +8084,15 @@
                 <w:color w:val="000000"/>
                 <w:sz w:val="24"/>
                 <w:szCs w:val="24"/>
+                <w:highlight w:val="yellow"/>
+                <w:rPrChange w:id="121" w:author="Голубович Даниил Дмитриевич" w:date="2026-01-05T16:08:00Z">
+                  <w:rPr>
+                    <w:rFonts w:ascii="Times New Roman" w:hAnsi="Times New Roman"/>
+                    <w:color w:val="000000"/>
+                    <w:sz w:val="24"/>
+                    <w:szCs w:val="24"/>
+                  </w:rPr>
+                </w:rPrChange>
               </w:rPr>
               <w:t xml:space="preserve"> о наличии выкл</w:t>
             </w:r>
@@ -7082,6 +8102,15 @@
                 <w:color w:val="000000"/>
                 <w:sz w:val="24"/>
                 <w:szCs w:val="24"/>
+                <w:highlight w:val="yellow"/>
+                <w:rPrChange w:id="122" w:author="Голубович Даниил Дмитриевич" w:date="2026-01-05T16:08:00Z">
+                  <w:rPr>
+                    <w:rFonts w:ascii="Times New Roman" w:hAnsi="Times New Roman"/>
+                    <w:color w:val="000000"/>
+                    <w:sz w:val="24"/>
+                    <w:szCs w:val="24"/>
+                  </w:rPr>
+                </w:rPrChange>
               </w:rPr>
               <w:t>юченных</w:t>
             </w:r>
@@ -7091,6 +8120,15 @@
                 <w:color w:val="000000"/>
                 <w:sz w:val="24"/>
                 <w:szCs w:val="24"/>
+                <w:highlight w:val="yellow"/>
+                <w:rPrChange w:id="123" w:author="Голубович Даниил Дмитриевич" w:date="2026-01-05T16:08:00Z">
+                  <w:rPr>
+                    <w:rFonts w:ascii="Times New Roman" w:hAnsi="Times New Roman"/>
+                    <w:color w:val="000000"/>
+                    <w:sz w:val="24"/>
+                    <w:szCs w:val="24"/>
+                  </w:rPr>
+                </w:rPrChange>
               </w:rPr>
               <w:t xml:space="preserve"> Шагов </w:t>
             </w:r>
@@ -7100,6 +8138,15 @@
                 <w:color w:val="000000"/>
                 <w:sz w:val="24"/>
                 <w:szCs w:val="24"/>
+                <w:highlight w:val="yellow"/>
+                <w:rPrChange w:id="124" w:author="Голубович Даниил Дмитриевич" w:date="2026-01-05T16:08:00Z">
+                  <w:rPr>
+                    <w:rFonts w:ascii="Times New Roman" w:hAnsi="Times New Roman"/>
+                    <w:color w:val="000000"/>
+                    <w:sz w:val="24"/>
+                    <w:szCs w:val="24"/>
+                  </w:rPr>
+                </w:rPrChange>
               </w:rPr>
               <w:t>активной</w:t>
             </w:r>
@@ -7109,6 +8156,15 @@
                 <w:color w:val="000000"/>
                 <w:sz w:val="24"/>
                 <w:szCs w:val="24"/>
+                <w:highlight w:val="yellow"/>
+                <w:rPrChange w:id="125" w:author="Голубович Даниил Дмитриевич" w:date="2026-01-05T16:08:00Z">
+                  <w:rPr>
+                    <w:rFonts w:ascii="Times New Roman" w:hAnsi="Times New Roman"/>
+                    <w:color w:val="000000"/>
+                    <w:sz w:val="24"/>
+                    <w:szCs w:val="24"/>
+                  </w:rPr>
+                </w:rPrChange>
               </w:rPr>
               <w:t xml:space="preserve"> </w:t>
             </w:r>
@@ -7118,6 +8174,15 @@
                 <w:color w:val="000000"/>
                 <w:sz w:val="24"/>
                 <w:szCs w:val="24"/>
+                <w:highlight w:val="yellow"/>
+                <w:rPrChange w:id="126" w:author="Голубович Даниил Дмитриевич" w:date="2026-01-05T16:08:00Z">
+                  <w:rPr>
+                    <w:rFonts w:ascii="Times New Roman" w:hAnsi="Times New Roman"/>
+                    <w:color w:val="000000"/>
+                    <w:sz w:val="24"/>
+                    <w:szCs w:val="24"/>
+                  </w:rPr>
+                </w:rPrChange>
               </w:rPr>
               <w:t>З</w:t>
             </w:r>
@@ -7127,6 +8192,15 @@
                 <w:color w:val="000000"/>
                 <w:sz w:val="24"/>
                 <w:szCs w:val="24"/>
+                <w:highlight w:val="yellow"/>
+                <w:rPrChange w:id="127" w:author="Голубович Даниил Дмитриевич" w:date="2026-01-05T16:08:00Z">
+                  <w:rPr>
+                    <w:rFonts w:ascii="Times New Roman" w:hAnsi="Times New Roman"/>
+                    <w:color w:val="000000"/>
+                    <w:sz w:val="24"/>
+                    <w:szCs w:val="24"/>
+                  </w:rPr>
+                </w:rPrChange>
               </w:rPr>
               <w:t>адач</w:t>
             </w:r>
@@ -7136,6 +8210,15 @@
                 <w:color w:val="000000"/>
                 <w:sz w:val="24"/>
                 <w:szCs w:val="24"/>
+                <w:highlight w:val="yellow"/>
+                <w:rPrChange w:id="128" w:author="Голубович Даниил Дмитриевич" w:date="2026-01-05T16:08:00Z">
+                  <w:rPr>
+                    <w:rFonts w:ascii="Times New Roman" w:hAnsi="Times New Roman"/>
+                    <w:color w:val="000000"/>
+                    <w:sz w:val="24"/>
+                    <w:szCs w:val="24"/>
+                  </w:rPr>
+                </w:rPrChange>
               </w:rPr>
               <w:t>и</w:t>
             </w:r>
@@ -7145,6 +8228,15 @@
                 <w:color w:val="000000"/>
                 <w:sz w:val="24"/>
                 <w:szCs w:val="24"/>
+                <w:highlight w:val="yellow"/>
+                <w:rPrChange w:id="129" w:author="Голубович Даниил Дмитриевич" w:date="2026-01-05T16:08:00Z">
+                  <w:rPr>
+                    <w:rFonts w:ascii="Times New Roman" w:hAnsi="Times New Roman"/>
+                    <w:color w:val="000000"/>
+                    <w:sz w:val="24"/>
+                    <w:szCs w:val="24"/>
+                  </w:rPr>
+                </w:rPrChange>
               </w:rPr>
               <w:t xml:space="preserve"> пр</w:t>
             </w:r>
@@ -7154,6 +8246,15 @@
                 <w:color w:val="000000"/>
                 <w:sz w:val="24"/>
                 <w:szCs w:val="24"/>
+                <w:highlight w:val="yellow"/>
+                <w:rPrChange w:id="130" w:author="Голубович Даниил Дмитриевич" w:date="2026-01-05T16:08:00Z">
+                  <w:rPr>
+                    <w:rFonts w:ascii="Times New Roman" w:hAnsi="Times New Roman"/>
+                    <w:color w:val="000000"/>
+                    <w:sz w:val="24"/>
+                    <w:szCs w:val="24"/>
+                  </w:rPr>
+                </w:rPrChange>
               </w:rPr>
               <w:t>о</w:t>
             </w:r>
@@ -7163,6 +8264,15 @@
                 <w:color w:val="000000"/>
                 <w:sz w:val="24"/>
                 <w:szCs w:val="24"/>
+                <w:highlight w:val="yellow"/>
+                <w:rPrChange w:id="131" w:author="Голубович Даниил Дмитриевич" w:date="2026-01-05T16:08:00Z">
+                  <w:rPr>
+                    <w:rFonts w:ascii="Times New Roman" w:hAnsi="Times New Roman"/>
+                    <w:color w:val="000000"/>
+                    <w:sz w:val="24"/>
+                    <w:szCs w:val="24"/>
+                  </w:rPr>
+                </w:rPrChange>
               </w:rPr>
               <w:t>и</w:t>
             </w:r>
@@ -7172,6 +8282,15 @@
                 <w:color w:val="000000"/>
                 <w:sz w:val="24"/>
                 <w:szCs w:val="24"/>
+                <w:highlight w:val="yellow"/>
+                <w:rPrChange w:id="132" w:author="Голубович Даниил Дмитриевич" w:date="2026-01-05T16:08:00Z">
+                  <w:rPr>
+                    <w:rFonts w:ascii="Times New Roman" w:hAnsi="Times New Roman"/>
+                    <w:color w:val="000000"/>
+                    <w:sz w:val="24"/>
+                    <w:szCs w:val="24"/>
+                  </w:rPr>
+                </w:rPrChange>
               </w:rPr>
               <w:t>с</w:t>
             </w:r>
@@ -7181,6 +8300,15 @@
                 <w:color w:val="000000"/>
                 <w:sz w:val="24"/>
                 <w:szCs w:val="24"/>
+                <w:highlight w:val="yellow"/>
+                <w:rPrChange w:id="133" w:author="Голубович Даниил Дмитриевич" w:date="2026-01-05T16:08:00Z">
+                  <w:rPr>
+                    <w:rFonts w:ascii="Times New Roman" w:hAnsi="Times New Roman"/>
+                    <w:color w:val="000000"/>
+                    <w:sz w:val="24"/>
+                    <w:szCs w:val="24"/>
+                  </w:rPr>
+                </w:rPrChange>
               </w:rPr>
               <w:t>ходит слишком часто:</w:t>
             </w:r>
@@ -7193,12 +8321,27 @@
                 <w:color w:val="000000"/>
                 <w:sz w:val="24"/>
                 <w:szCs w:val="24"/>
-                <w:highlight w:val="cyan"/>
+                <w:highlight w:val="yellow"/>
+                <w:rPrChange w:id="134" w:author="Голубович Даниил Дмитриевич" w:date="2026-01-05T16:08:00Z">
+                  <w:rPr>
+                    <w:rFonts w:ascii="Times New Roman" w:hAnsi="Times New Roman"/>
+                    <w:color w:val="000000"/>
+                    <w:sz w:val="24"/>
+                    <w:szCs w:val="24"/>
+                    <w:highlight w:val="cyan"/>
+                  </w:rPr>
+                </w:rPrChange>
               </w:rPr>
             </w:pPr>
             <w:r>
               <w:rPr>
                 <w:noProof/>
+                <w:highlight w:val="yellow"/>
+                <w:rPrChange w:id="135" w:author="Голубович Даниил Дмитриевич" w:date="2026-01-05T16:08:00Z">
+                  <w:rPr>
+                    <w:noProof/>
+                  </w:rPr>
+                </w:rPrChange>
               </w:rPr>
               <w:drawing>
                 <wp:inline distT="0" distB="0" distL="0" distR="0" wp14:anchorId="002F6355" wp14:editId="3CBD36A6">
@@ -7242,95 +8385,185 @@
                 <w:color w:val="000000"/>
                 <w:sz w:val="24"/>
                 <w:szCs w:val="24"/>
+                <w:highlight w:val="yellow"/>
+                <w:rPrChange w:id="136" w:author="Голубович Даниил Дмитриевич" w:date="2026-01-05T16:08:00Z">
+                  <w:rPr>
+                    <w:rFonts w:ascii="Times New Roman" w:hAnsi="Times New Roman"/>
+                    <w:color w:val="000000"/>
+                    <w:sz w:val="24"/>
+                    <w:szCs w:val="24"/>
+                    <w:highlight w:val="cyan"/>
+                  </w:rPr>
+                </w:rPrChange>
+              </w:rPr>
+              <w:t xml:space="preserve"> </w:t>
+            </w:r>
+          </w:p>
+          <w:p>
+            <w:pPr>
+              <w:pStyle w:val="a3"/>
+              <w:rPr>
+                <w:rFonts w:ascii="Times New Roman" w:hAnsi="Times New Roman"/>
+                <w:color w:val="000000"/>
+                <w:sz w:val="24"/>
+                <w:szCs w:val="24"/>
+                <w:highlight w:val="yellow"/>
+                <w:rPrChange w:id="137" w:author="Голубович Даниил Дмитриевич" w:date="2026-01-05T16:08:00Z">
+                  <w:rPr>
+                    <w:rFonts w:ascii="Times New Roman" w:hAnsi="Times New Roman"/>
+                    <w:color w:val="000000"/>
+                    <w:sz w:val="24"/>
+                    <w:szCs w:val="24"/>
+                  </w:rPr>
+                </w:rPrChange>
+              </w:rPr>
+            </w:pPr>
+            <w:r>
+              <w:rPr>
+                <w:rFonts w:ascii="Times New Roman" w:hAnsi="Times New Roman"/>
+                <w:color w:val="000000"/>
+                <w:sz w:val="24"/>
+                <w:szCs w:val="24"/>
+                <w:highlight w:val="yellow"/>
+                <w:rPrChange w:id="138" w:author="Голубович Даниил Дмитриевич" w:date="2026-01-05T16:08:00Z">
+                  <w:rPr>
+                    <w:rFonts w:ascii="Times New Roman" w:hAnsi="Times New Roman"/>
+                    <w:color w:val="000000"/>
+                    <w:sz w:val="24"/>
+                    <w:szCs w:val="24"/>
+                  </w:rPr>
+                </w:rPrChange>
+              </w:rPr>
+              <w:t>Должна быть в</w:t>
+            </w:r>
+            <w:r>
+              <w:rPr>
+                <w:rFonts w:ascii="Times New Roman" w:hAnsi="Times New Roman"/>
+                <w:color w:val="000000"/>
+                <w:sz w:val="24"/>
+                <w:szCs w:val="24"/>
+                <w:highlight w:val="yellow"/>
+                <w:rPrChange w:id="139" w:author="Голубович Даниил Дмитриевич" w:date="2026-01-05T16:08:00Z">
+                  <w:rPr>
+                    <w:rFonts w:ascii="Times New Roman" w:hAnsi="Times New Roman"/>
+                    <w:color w:val="000000"/>
+                    <w:sz w:val="24"/>
+                    <w:szCs w:val="24"/>
+                  </w:rPr>
+                </w:rPrChange>
+              </w:rPr>
+              <w:t>озможность установить</w:t>
+            </w:r>
+            <w:r>
+              <w:rPr>
+                <w:rFonts w:ascii="Times New Roman" w:hAnsi="Times New Roman"/>
+                <w:color w:val="000000"/>
+                <w:sz w:val="24"/>
+                <w:szCs w:val="24"/>
+                <w:highlight w:val="yellow"/>
+                <w:rPrChange w:id="140" w:author="Голубович Даниил Дмитриевич" w:date="2026-01-05T16:08:00Z">
+                  <w:rPr>
+                    <w:rFonts w:ascii="Times New Roman" w:hAnsi="Times New Roman"/>
+                    <w:color w:val="000000"/>
+                    <w:sz w:val="24"/>
+                    <w:szCs w:val="24"/>
+                  </w:rPr>
+                </w:rPrChange>
+              </w:rPr>
+              <w:t xml:space="preserve"> период проверки на наличие выкл</w:t>
+            </w:r>
+            <w:r>
+              <w:rPr>
+                <w:rFonts w:ascii="Times New Roman" w:hAnsi="Times New Roman"/>
+                <w:color w:val="000000"/>
+                <w:sz w:val="24"/>
+                <w:szCs w:val="24"/>
+                <w:highlight w:val="yellow"/>
+                <w:rPrChange w:id="141" w:author="Голубович Даниил Дмитриевич" w:date="2026-01-05T16:08:00Z">
+                  <w:rPr>
+                    <w:rFonts w:ascii="Times New Roman" w:hAnsi="Times New Roman"/>
+                    <w:color w:val="000000"/>
+                    <w:sz w:val="24"/>
+                    <w:szCs w:val="24"/>
+                  </w:rPr>
+                </w:rPrChange>
+              </w:rPr>
+              <w:t xml:space="preserve">юченных </w:t>
+            </w:r>
+            <w:r>
+              <w:rPr>
+                <w:rFonts w:ascii="Times New Roman" w:hAnsi="Times New Roman"/>
+                <w:color w:val="000000"/>
+                <w:sz w:val="24"/>
+                <w:szCs w:val="24"/>
+                <w:highlight w:val="yellow"/>
+                <w:rPrChange w:id="142" w:author="Голубович Даниил Дмитриевич" w:date="2026-01-05T16:08:00Z">
+                  <w:rPr>
+                    <w:rFonts w:ascii="Times New Roman" w:hAnsi="Times New Roman"/>
+                    <w:color w:val="000000"/>
+                    <w:sz w:val="24"/>
+                    <w:szCs w:val="24"/>
+                  </w:rPr>
+                </w:rPrChange>
+              </w:rPr>
+              <w:t>Шагов.</w:t>
+            </w:r>
+            <w:r>
+              <w:rPr>
+                <w:rFonts w:ascii="Times New Roman" w:hAnsi="Times New Roman"/>
+                <w:color w:val="000000"/>
+                <w:sz w:val="24"/>
+                <w:szCs w:val="24"/>
+                <w:highlight w:val="yellow"/>
+                <w:rPrChange w:id="143" w:author="Голубович Даниил Дмитриевич" w:date="2026-01-05T16:08:00Z">
+                  <w:rPr>
+                    <w:rFonts w:ascii="Times New Roman" w:hAnsi="Times New Roman"/>
+                    <w:color w:val="000000"/>
+                    <w:sz w:val="24"/>
+                    <w:szCs w:val="24"/>
+                  </w:rPr>
+                </w:rPrChange>
+              </w:rPr>
+              <w:t xml:space="preserve"> </w:t>
+            </w:r>
+          </w:p>
+          <w:p>
+            <w:pPr>
+              <w:pStyle w:val="a3"/>
+              <w:rPr>
+                <w:rFonts w:ascii="Times New Roman" w:hAnsi="Times New Roman"/>
+                <w:color w:val="000000"/>
+                <w:sz w:val="24"/>
+                <w:szCs w:val="24"/>
                 <w:highlight w:val="cyan"/>
               </w:rPr>
+            </w:pPr>
+            <w:r>
+              <w:rPr>
+                <w:rFonts w:ascii="Times New Roman" w:hAnsi="Times New Roman"/>
+                <w:color w:val="000000"/>
+                <w:sz w:val="24"/>
+                <w:szCs w:val="24"/>
+                <w:highlight w:val="yellow"/>
+                <w:rPrChange w:id="144" w:author="Голубович Даниил Дмитриевич" w:date="2026-01-05T16:08:00Z">
+                  <w:rPr>
+                    <w:rFonts w:ascii="Times New Roman" w:hAnsi="Times New Roman"/>
+                    <w:color w:val="000000"/>
+                    <w:sz w:val="24"/>
+                    <w:szCs w:val="24"/>
+                  </w:rPr>
+                </w:rPrChange>
+              </w:rPr>
+              <w:t>Либо рассмотреть возможность выполнять рассылку 1 раз при включении такой Задачи</w:t>
+            </w:r>
+            <w:r>
+              <w:rPr>
+                <w:rFonts w:ascii="Times New Roman" w:hAnsi="Times New Roman"/>
+                <w:color w:val="000000"/>
+                <w:sz w:val="24"/>
+                <w:szCs w:val="24"/>
+              </w:rPr>
               <w:t xml:space="preserve"> </w:t>
-            </w:r>
-          </w:p>
-          <w:p>
-            <w:pPr>
-              <w:pStyle w:val="a3"/>
-              <w:rPr>
-                <w:rFonts w:ascii="Times New Roman" w:hAnsi="Times New Roman"/>
-                <w:color w:val="000000"/>
-                <w:sz w:val="24"/>
-                <w:szCs w:val="24"/>
-              </w:rPr>
-            </w:pPr>
-            <w:r>
-              <w:rPr>
-                <w:rFonts w:ascii="Times New Roman" w:hAnsi="Times New Roman"/>
-                <w:color w:val="000000"/>
-                <w:sz w:val="24"/>
-                <w:szCs w:val="24"/>
-              </w:rPr>
-              <w:t>Должна быть в</w:t>
-            </w:r>
-            <w:r>
-              <w:rPr>
-                <w:rFonts w:ascii="Times New Roman" w:hAnsi="Times New Roman"/>
-                <w:color w:val="000000"/>
-                <w:sz w:val="24"/>
-                <w:szCs w:val="24"/>
-              </w:rPr>
-              <w:t>озможность установить</w:t>
-            </w:r>
-            <w:r>
-              <w:rPr>
-                <w:rFonts w:ascii="Times New Roman" w:hAnsi="Times New Roman"/>
-                <w:color w:val="000000"/>
-                <w:sz w:val="24"/>
-                <w:szCs w:val="24"/>
-              </w:rPr>
-              <w:t xml:space="preserve"> период проверки на наличие выкл</w:t>
-            </w:r>
-            <w:r>
-              <w:rPr>
-                <w:rFonts w:ascii="Times New Roman" w:hAnsi="Times New Roman"/>
-                <w:color w:val="000000"/>
-                <w:sz w:val="24"/>
-                <w:szCs w:val="24"/>
-              </w:rPr>
-              <w:t xml:space="preserve">юченных </w:t>
-            </w:r>
-            <w:r>
-              <w:rPr>
-                <w:rFonts w:ascii="Times New Roman" w:hAnsi="Times New Roman"/>
-                <w:color w:val="000000"/>
-                <w:sz w:val="24"/>
-                <w:szCs w:val="24"/>
-              </w:rPr>
-              <w:t>Шагов.</w:t>
-            </w:r>
-            <w:r>
-              <w:rPr>
-                <w:rFonts w:ascii="Times New Roman" w:hAnsi="Times New Roman"/>
-                <w:color w:val="000000"/>
-                <w:sz w:val="24"/>
-                <w:szCs w:val="24"/>
-              </w:rPr>
-              <w:t xml:space="preserve"> </w:t>
-            </w:r>
-          </w:p>
-          <w:p>
-            <w:pPr>
-              <w:pStyle w:val="a3"/>
-              <w:rPr>
-                <w:rFonts w:ascii="Times New Roman" w:hAnsi="Times New Roman"/>
-                <w:color w:val="000000"/>
-                <w:sz w:val="24"/>
-                <w:szCs w:val="24"/>
-                <w:highlight w:val="cyan"/>
-              </w:rPr>
-            </w:pPr>
-            <w:r>
-              <w:rPr>
-                <w:rFonts w:ascii="Times New Roman" w:hAnsi="Times New Roman"/>
-                <w:color w:val="000000"/>
-                <w:sz w:val="24"/>
-                <w:szCs w:val="24"/>
-              </w:rPr>
-              <w:t xml:space="preserve">Либо рассмотреть возможность выполнять рассылку 1 раз при включении такой Задачи </w:t>
             </w:r>
           </w:p>
         </w:tc>
@@ -10119,14 +11352,32 @@
                 <w:color w:val="000000"/>
                 <w:sz w:val="24"/>
                 <w:szCs w:val="24"/>
-              </w:rPr>
-            </w:pPr>
-            <w:r>
-              <w:rPr>
-                <w:rFonts w:ascii="Times New Roman" w:hAnsi="Times New Roman"/>
-                <w:color w:val="000000"/>
-                <w:sz w:val="24"/>
-                <w:szCs w:val="24"/>
+                <w:highlight w:val="green"/>
+                <w:rPrChange w:id="145" w:author="Голубович Даниил Дмитриевич" w:date="2026-01-22T11:56:00Z">
+                  <w:rPr>
+                    <w:rFonts w:ascii="Times New Roman" w:hAnsi="Times New Roman"/>
+                    <w:color w:val="000000"/>
+                    <w:sz w:val="24"/>
+                    <w:szCs w:val="24"/>
+                  </w:rPr>
+                </w:rPrChange>
+              </w:rPr>
+            </w:pPr>
+            <w:r>
+              <w:rPr>
+                <w:rFonts w:ascii="Times New Roman" w:hAnsi="Times New Roman"/>
+                <w:color w:val="000000"/>
+                <w:sz w:val="24"/>
+                <w:szCs w:val="24"/>
+                <w:highlight w:val="green"/>
+                <w:rPrChange w:id="146" w:author="Голубович Даниил Дмитриевич" w:date="2026-01-22T11:56:00Z">
+                  <w:rPr>
+                    <w:rFonts w:ascii="Times New Roman" w:hAnsi="Times New Roman"/>
+                    <w:color w:val="000000"/>
+                    <w:sz w:val="24"/>
+                    <w:szCs w:val="24"/>
+                  </w:rPr>
+                </w:rPrChange>
               </w:rPr>
               <w:t>Некорректная обработка заданного количества файлов</w:t>
             </w:r>
@@ -10140,14 +11391,32 @@
                 <w:color w:val="000000"/>
                 <w:sz w:val="24"/>
                 <w:szCs w:val="24"/>
-              </w:rPr>
-            </w:pPr>
-            <w:r>
-              <w:rPr>
-                <w:rFonts w:ascii="Times New Roman" w:hAnsi="Times New Roman"/>
-                <w:color w:val="000000"/>
-                <w:sz w:val="24"/>
-                <w:szCs w:val="24"/>
+                <w:highlight w:val="green"/>
+                <w:rPrChange w:id="147" w:author="Голубович Даниил Дмитриевич" w:date="2026-01-22T11:56:00Z">
+                  <w:rPr>
+                    <w:rFonts w:ascii="Times New Roman" w:hAnsi="Times New Roman"/>
+                    <w:color w:val="000000"/>
+                    <w:sz w:val="24"/>
+                    <w:szCs w:val="24"/>
+                  </w:rPr>
+                </w:rPrChange>
+              </w:rPr>
+            </w:pPr>
+            <w:r>
+              <w:rPr>
+                <w:rFonts w:ascii="Times New Roman" w:hAnsi="Times New Roman"/>
+                <w:color w:val="000000"/>
+                <w:sz w:val="24"/>
+                <w:szCs w:val="24"/>
+                <w:highlight w:val="green"/>
+                <w:rPrChange w:id="148" w:author="Голубович Даниил Дмитриевич" w:date="2026-01-22T11:56:00Z">
+                  <w:rPr>
+                    <w:rFonts w:ascii="Times New Roman" w:hAnsi="Times New Roman"/>
+                    <w:color w:val="000000"/>
+                    <w:sz w:val="24"/>
+                    <w:szCs w:val="24"/>
+                  </w:rPr>
+                </w:rPrChange>
               </w:rPr>
               <w:t xml:space="preserve">При </w:t>
             </w:r>
@@ -10157,6 +11426,15 @@
                 <w:color w:val="000000"/>
                 <w:sz w:val="24"/>
                 <w:szCs w:val="24"/>
+                <w:highlight w:val="green"/>
+                <w:rPrChange w:id="149" w:author="Голубович Даниил Дмитриевич" w:date="2026-01-22T11:56:00Z">
+                  <w:rPr>
+                    <w:rFonts w:ascii="Times New Roman" w:hAnsi="Times New Roman"/>
+                    <w:color w:val="000000"/>
+                    <w:sz w:val="24"/>
+                    <w:szCs w:val="24"/>
+                  </w:rPr>
+                </w:rPrChange>
               </w:rPr>
               <w:t>указан</w:t>
             </w:r>
@@ -10166,6 +11444,15 @@
                 <w:color w:val="000000"/>
                 <w:sz w:val="24"/>
                 <w:szCs w:val="24"/>
+                <w:highlight w:val="green"/>
+                <w:rPrChange w:id="150" w:author="Голубович Даниил Дмитриевич" w:date="2026-01-22T11:56:00Z">
+                  <w:rPr>
+                    <w:rFonts w:ascii="Times New Roman" w:hAnsi="Times New Roman"/>
+                    <w:color w:val="000000"/>
+                    <w:sz w:val="24"/>
+                    <w:szCs w:val="24"/>
+                  </w:rPr>
+                </w:rPrChange>
               </w:rPr>
               <w:t>ной</w:t>
             </w:r>
@@ -10175,6 +11462,15 @@
                 <w:color w:val="000000"/>
                 <w:sz w:val="24"/>
                 <w:szCs w:val="24"/>
+                <w:highlight w:val="green"/>
+                <w:rPrChange w:id="151" w:author="Голубович Даниил Дмитриевич" w:date="2026-01-22T11:56:00Z">
+                  <w:rPr>
+                    <w:rFonts w:ascii="Times New Roman" w:hAnsi="Times New Roman"/>
+                    <w:color w:val="000000"/>
+                    <w:sz w:val="24"/>
+                    <w:szCs w:val="24"/>
+                  </w:rPr>
+                </w:rPrChange>
               </w:rPr>
               <w:t xml:space="preserve"> настройке</w:t>
             </w:r>
@@ -10184,6 +11480,15 @@
                 <w:color w:val="000000"/>
                 <w:sz w:val="24"/>
                 <w:szCs w:val="24"/>
+                <w:highlight w:val="green"/>
+                <w:rPrChange w:id="152" w:author="Голубович Даниил Дмитриевич" w:date="2026-01-22T11:56:00Z">
+                  <w:rPr>
+                    <w:rFonts w:ascii="Times New Roman" w:hAnsi="Times New Roman"/>
+                    <w:color w:val="000000"/>
+                    <w:sz w:val="24"/>
+                    <w:szCs w:val="24"/>
+                  </w:rPr>
+                </w:rPrChange>
               </w:rPr>
               <w:t xml:space="preserve"> Шага </w:t>
             </w:r>
@@ -10193,6 +11498,15 @@
                 <w:color w:val="000000"/>
                 <w:sz w:val="24"/>
                 <w:szCs w:val="24"/>
+                <w:highlight w:val="green"/>
+                <w:rPrChange w:id="153" w:author="Голубович Даниил Дмитриевич" w:date="2026-01-22T11:56:00Z">
+                  <w:rPr>
+                    <w:rFonts w:ascii="Times New Roman" w:hAnsi="Times New Roman"/>
+                    <w:color w:val="000000"/>
+                    <w:sz w:val="24"/>
+                    <w:szCs w:val="24"/>
+                  </w:rPr>
+                </w:rPrChange>
               </w:rPr>
               <w:t>«к</w:t>
             </w:r>
@@ -10202,6 +11516,15 @@
                 <w:color w:val="000000"/>
                 <w:sz w:val="24"/>
                 <w:szCs w:val="24"/>
+                <w:highlight w:val="green"/>
+                <w:rPrChange w:id="154" w:author="Голубович Даниил Дмитриевич" w:date="2026-01-22T11:56:00Z">
+                  <w:rPr>
+                    <w:rFonts w:ascii="Times New Roman" w:hAnsi="Times New Roman"/>
+                    <w:color w:val="000000"/>
+                    <w:sz w:val="24"/>
+                    <w:szCs w:val="24"/>
+                  </w:rPr>
+                </w:rPrChange>
               </w:rPr>
               <w:t>оличеств</w:t>
             </w:r>
@@ -10211,6 +11534,15 @@
                 <w:color w:val="000000"/>
                 <w:sz w:val="24"/>
                 <w:szCs w:val="24"/>
+                <w:highlight w:val="green"/>
+                <w:rPrChange w:id="155" w:author="Голубович Даниил Дмитриевич" w:date="2026-01-22T11:56:00Z">
+                  <w:rPr>
+                    <w:rFonts w:ascii="Times New Roman" w:hAnsi="Times New Roman"/>
+                    <w:color w:val="000000"/>
+                    <w:sz w:val="24"/>
+                    <w:szCs w:val="24"/>
+                  </w:rPr>
+                </w:rPrChange>
               </w:rPr>
               <w:t xml:space="preserve">о </w:t>
             </w:r>
@@ -10220,6 +11552,15 @@
                 <w:color w:val="000000"/>
                 <w:sz w:val="24"/>
                 <w:szCs w:val="24"/>
+                <w:highlight w:val="green"/>
+                <w:rPrChange w:id="156" w:author="Голубович Даниил Дмитриевич" w:date="2026-01-22T11:56:00Z">
+                  <w:rPr>
+                    <w:rFonts w:ascii="Times New Roman" w:hAnsi="Times New Roman"/>
+                    <w:color w:val="000000"/>
+                    <w:sz w:val="24"/>
+                    <w:szCs w:val="24"/>
+                  </w:rPr>
+                </w:rPrChange>
               </w:rPr>
               <w:t>файлов</w:t>
             </w:r>
@@ -10229,6 +11570,15 @@
                 <w:color w:val="000000"/>
                 <w:sz w:val="24"/>
                 <w:szCs w:val="24"/>
+                <w:highlight w:val="green"/>
+                <w:rPrChange w:id="157" w:author="Голубович Даниил Дмитриевич" w:date="2026-01-22T11:56:00Z">
+                  <w:rPr>
+                    <w:rFonts w:ascii="Times New Roman" w:hAnsi="Times New Roman"/>
+                    <w:color w:val="000000"/>
+                    <w:sz w:val="24"/>
+                    <w:szCs w:val="24"/>
+                  </w:rPr>
+                </w:rPrChange>
               </w:rPr>
               <w:t>»</w:t>
             </w:r>
@@ -10238,6 +11588,15 @@
                 <w:color w:val="000000"/>
                 <w:sz w:val="24"/>
                 <w:szCs w:val="24"/>
+                <w:highlight w:val="green"/>
+                <w:rPrChange w:id="158" w:author="Голубович Даниил Дмитриевич" w:date="2026-01-22T11:56:00Z">
+                  <w:rPr>
+                    <w:rFonts w:ascii="Times New Roman" w:hAnsi="Times New Roman"/>
+                    <w:color w:val="000000"/>
+                    <w:sz w:val="24"/>
+                    <w:szCs w:val="24"/>
+                  </w:rPr>
+                </w:rPrChange>
               </w:rPr>
               <w:t>,</w:t>
             </w:r>
@@ -10247,6 +11606,15 @@
                 <w:color w:val="000000"/>
                 <w:sz w:val="24"/>
                 <w:szCs w:val="24"/>
+                <w:highlight w:val="green"/>
+                <w:rPrChange w:id="159" w:author="Голубович Даниил Дмитриевич" w:date="2026-01-22T11:56:00Z">
+                  <w:rPr>
+                    <w:rFonts w:ascii="Times New Roman" w:hAnsi="Times New Roman"/>
+                    <w:color w:val="000000"/>
+                    <w:sz w:val="24"/>
+                    <w:szCs w:val="24"/>
+                  </w:rPr>
+                </w:rPrChange>
               </w:rPr>
               <w:t xml:space="preserve"> </w:t>
             </w:r>
@@ -10256,6 +11624,15 @@
                 <w:color w:val="000000"/>
                 <w:sz w:val="24"/>
                 <w:szCs w:val="24"/>
+                <w:highlight w:val="green"/>
+                <w:rPrChange w:id="160" w:author="Голубович Даниил Дмитриевич" w:date="2026-01-22T11:56:00Z">
+                  <w:rPr>
+                    <w:rFonts w:ascii="Times New Roman" w:hAnsi="Times New Roman"/>
+                    <w:color w:val="000000"/>
+                    <w:sz w:val="24"/>
+                    <w:szCs w:val="24"/>
+                  </w:rPr>
+                </w:rPrChange>
               </w:rPr>
               <w:t>выполняется</w:t>
             </w:r>
@@ -10265,6 +11642,15 @@
                 <w:color w:val="000000"/>
                 <w:sz w:val="24"/>
                 <w:szCs w:val="24"/>
+                <w:highlight w:val="green"/>
+                <w:rPrChange w:id="161" w:author="Голубович Даниил Дмитриевич" w:date="2026-01-22T11:56:00Z">
+                  <w:rPr>
+                    <w:rFonts w:ascii="Times New Roman" w:hAnsi="Times New Roman"/>
+                    <w:color w:val="000000"/>
+                    <w:sz w:val="24"/>
+                    <w:szCs w:val="24"/>
+                  </w:rPr>
+                </w:rPrChange>
               </w:rPr>
               <w:t xml:space="preserve"> обраб</w:t>
             </w:r>
@@ -10274,6 +11660,15 @@
                 <w:color w:val="000000"/>
                 <w:sz w:val="24"/>
                 <w:szCs w:val="24"/>
+                <w:highlight w:val="green"/>
+                <w:rPrChange w:id="162" w:author="Голубович Даниил Дмитриевич" w:date="2026-01-22T11:56:00Z">
+                  <w:rPr>
+                    <w:rFonts w:ascii="Times New Roman" w:hAnsi="Times New Roman"/>
+                    <w:color w:val="000000"/>
+                    <w:sz w:val="24"/>
+                    <w:szCs w:val="24"/>
+                  </w:rPr>
+                </w:rPrChange>
               </w:rPr>
               <w:t>отка</w:t>
             </w:r>
@@ -10283,6 +11678,15 @@
                 <w:color w:val="000000"/>
                 <w:sz w:val="24"/>
                 <w:szCs w:val="24"/>
+                <w:highlight w:val="green"/>
+                <w:rPrChange w:id="163" w:author="Голубович Даниил Дмитриевич" w:date="2026-01-22T11:56:00Z">
+                  <w:rPr>
+                    <w:rFonts w:ascii="Times New Roman" w:hAnsi="Times New Roman"/>
+                    <w:color w:val="000000"/>
+                    <w:sz w:val="24"/>
+                    <w:szCs w:val="24"/>
+                  </w:rPr>
+                </w:rPrChange>
               </w:rPr>
               <w:t xml:space="preserve"> все</w:t>
             </w:r>
@@ -10292,6 +11696,15 @@
                 <w:color w:val="000000"/>
                 <w:sz w:val="24"/>
                 <w:szCs w:val="24"/>
+                <w:highlight w:val="green"/>
+                <w:rPrChange w:id="164" w:author="Голубович Даниил Дмитриевич" w:date="2026-01-22T11:56:00Z">
+                  <w:rPr>
+                    <w:rFonts w:ascii="Times New Roman" w:hAnsi="Times New Roman"/>
+                    <w:color w:val="000000"/>
+                    <w:sz w:val="24"/>
+                    <w:szCs w:val="24"/>
+                  </w:rPr>
+                </w:rPrChange>
               </w:rPr>
               <w:t>х</w:t>
             </w:r>
@@ -10301,6 +11714,15 @@
                 <w:color w:val="000000"/>
                 <w:sz w:val="24"/>
                 <w:szCs w:val="24"/>
+                <w:highlight w:val="green"/>
+                <w:rPrChange w:id="165" w:author="Голубович Даниил Дмитриевич" w:date="2026-01-22T11:56:00Z">
+                  <w:rPr>
+                    <w:rFonts w:ascii="Times New Roman" w:hAnsi="Times New Roman"/>
+                    <w:color w:val="000000"/>
+                    <w:sz w:val="24"/>
+                    <w:szCs w:val="24"/>
+                  </w:rPr>
+                </w:rPrChange>
               </w:rPr>
               <w:t xml:space="preserve"> файл</w:t>
             </w:r>
@@ -10310,6 +11732,15 @@
                 <w:color w:val="000000"/>
                 <w:sz w:val="24"/>
                 <w:szCs w:val="24"/>
+                <w:highlight w:val="green"/>
+                <w:rPrChange w:id="166" w:author="Голубович Даниил Дмитриевич" w:date="2026-01-22T11:56:00Z">
+                  <w:rPr>
+                    <w:rFonts w:ascii="Times New Roman" w:hAnsi="Times New Roman"/>
+                    <w:color w:val="000000"/>
+                    <w:sz w:val="24"/>
+                    <w:szCs w:val="24"/>
+                  </w:rPr>
+                </w:rPrChange>
               </w:rPr>
               <w:t>ов</w:t>
             </w:r>
@@ -10319,6 +11750,15 @@
                 <w:color w:val="000000"/>
                 <w:sz w:val="24"/>
                 <w:szCs w:val="24"/>
+                <w:highlight w:val="green"/>
+                <w:rPrChange w:id="167" w:author="Голубович Даниил Дмитриевич" w:date="2026-01-22T11:56:00Z">
+                  <w:rPr>
+                    <w:rFonts w:ascii="Times New Roman" w:hAnsi="Times New Roman"/>
+                    <w:color w:val="000000"/>
+                    <w:sz w:val="24"/>
+                    <w:szCs w:val="24"/>
+                  </w:rPr>
+                </w:rPrChange>
               </w:rPr>
               <w:t xml:space="preserve">, </w:t>
             </w:r>
@@ -10328,6 +11768,15 @@
                 <w:color w:val="000000"/>
                 <w:sz w:val="24"/>
                 <w:szCs w:val="24"/>
+                <w:highlight w:val="green"/>
+                <w:rPrChange w:id="168" w:author="Голубович Даниил Дмитриевич" w:date="2026-01-22T11:56:00Z">
+                  <w:rPr>
+                    <w:rFonts w:ascii="Times New Roman" w:hAnsi="Times New Roman"/>
+                    <w:color w:val="000000"/>
+                    <w:sz w:val="24"/>
+                    <w:szCs w:val="24"/>
+                  </w:rPr>
+                </w:rPrChange>
               </w:rPr>
               <w:t>находящихся</w:t>
             </w:r>
@@ -10337,6 +11786,15 @@
                 <w:color w:val="000000"/>
                 <w:sz w:val="24"/>
                 <w:szCs w:val="24"/>
+                <w:highlight w:val="green"/>
+                <w:rPrChange w:id="169" w:author="Голубович Даниил Дмитриевич" w:date="2026-01-22T11:56:00Z">
+                  <w:rPr>
+                    <w:rFonts w:ascii="Times New Roman" w:hAnsi="Times New Roman"/>
+                    <w:color w:val="000000"/>
+                    <w:sz w:val="24"/>
+                    <w:szCs w:val="24"/>
+                  </w:rPr>
+                </w:rPrChange>
               </w:rPr>
               <w:t xml:space="preserve"> в источнике</w:t>
             </w:r>
@@ -10346,6 +11804,15 @@
                 <w:color w:val="000000"/>
                 <w:sz w:val="24"/>
                 <w:szCs w:val="24"/>
+                <w:highlight w:val="green"/>
+                <w:rPrChange w:id="170" w:author="Голубович Даниил Дмитриевич" w:date="2026-01-22T11:56:00Z">
+                  <w:rPr>
+                    <w:rFonts w:ascii="Times New Roman" w:hAnsi="Times New Roman"/>
+                    <w:color w:val="000000"/>
+                    <w:sz w:val="24"/>
+                    <w:szCs w:val="24"/>
+                  </w:rPr>
+                </w:rPrChange>
               </w:rPr>
               <w:t>, настройка игнорируется.</w:t>
             </w:r>
@@ -10359,11 +11826,26 @@
                 <w:color w:val="000000"/>
                 <w:sz w:val="24"/>
                 <w:szCs w:val="24"/>
+                <w:highlight w:val="green"/>
+                <w:rPrChange w:id="171" w:author="Голубович Даниил Дмитриевич" w:date="2026-01-22T11:56:00Z">
+                  <w:rPr>
+                    <w:rFonts w:ascii="Times New Roman" w:hAnsi="Times New Roman"/>
+                    <w:color w:val="000000"/>
+                    <w:sz w:val="24"/>
+                    <w:szCs w:val="24"/>
+                  </w:rPr>
+                </w:rPrChange>
               </w:rPr>
             </w:pPr>
             <w:r>
               <w:rPr>
                 <w:noProof/>
+                <w:highlight w:val="green"/>
+                <w:rPrChange w:id="172" w:author="Голубович Даниил Дмитриевич" w:date="2026-01-22T11:56:00Z">
+                  <w:rPr>
+                    <w:noProof/>
+                  </w:rPr>
+                </w:rPrChange>
               </w:rPr>
               <w:lastRenderedPageBreak/>
               <w:drawing>
@@ -10412,6 +11894,15 @@
                 <w:color w:val="000000"/>
                 <w:sz w:val="24"/>
                 <w:szCs w:val="24"/>
+                <w:highlight w:val="green"/>
+                <w:rPrChange w:id="173" w:author="Голубович Даниил Дмитриевич" w:date="2026-01-22T11:56:00Z">
+                  <w:rPr>
+                    <w:rFonts w:ascii="Times New Roman" w:hAnsi="Times New Roman"/>
+                    <w:color w:val="000000"/>
+                    <w:sz w:val="24"/>
+                    <w:szCs w:val="24"/>
+                  </w:rPr>
+                </w:rPrChange>
               </w:rPr>
             </w:pPr>
           </w:p>
@@ -10429,6 +11920,12 @@
             <w:r>
               <w:rPr>
                 <w:noProof/>
+                <w:highlight w:val="green"/>
+                <w:rPrChange w:id="174" w:author="Голубович Даниил Дмитриевич" w:date="2026-01-22T11:56:00Z">
+                  <w:rPr>
+                    <w:noProof/>
+                  </w:rPr>
+                </w:rPrChange>
               </w:rPr>
               <w:drawing>
                 <wp:inline distT="0" distB="0" distL="0" distR="0" wp14:anchorId="1651CB23" wp14:editId="2A597E6C">
@@ -16844,15 +18341,49 @@
                 <w:rFonts w:ascii="Times New Roman" w:hAnsi="Times New Roman"/>
                 <w:sz w:val="24"/>
                 <w:szCs w:val="24"/>
-              </w:rPr>
-            </w:pPr>
-            <w:r>
-              <w:rPr>
-                <w:rFonts w:ascii="Times New Roman" w:hAnsi="Times New Roman"/>
-                <w:sz w:val="24"/>
-                <w:szCs w:val="24"/>
-              </w:rPr>
-              <w:t>Информирование о выполнении не работает.</w:t>
+                <w:highlight w:val="green"/>
+                <w:rPrChange w:id="175" w:author="Голубович Даниил Дмитриевич" w:date="2026-01-22T11:57:00Z">
+                  <w:rPr>
+                    <w:rFonts w:ascii="Times New Roman" w:hAnsi="Times New Roman"/>
+                    <w:sz w:val="24"/>
+                    <w:szCs w:val="24"/>
+                  </w:rPr>
+                </w:rPrChange>
+              </w:rPr>
+            </w:pPr>
+            <w:r>
+              <w:rPr>
+                <w:rFonts w:ascii="Times New Roman" w:hAnsi="Times New Roman"/>
+                <w:sz w:val="24"/>
+                <w:szCs w:val="24"/>
+                <w:highlight w:val="green"/>
+                <w:rPrChange w:id="176" w:author="Голубович Даниил Дмитриевич" w:date="2026-01-22T11:57:00Z">
+                  <w:rPr>
+                    <w:rFonts w:ascii="Times New Roman" w:hAnsi="Times New Roman"/>
+                    <w:sz w:val="24"/>
+                    <w:szCs w:val="24"/>
+                  </w:rPr>
+                </w:rPrChange>
+              </w:rPr>
+              <w:t>Информирование о выполне</w:t>
+            </w:r>
+            <w:bookmarkStart w:id="177" w:name="_GoBack"/>
+            <w:bookmarkEnd w:id="177"/>
+            <w:r>
+              <w:rPr>
+                <w:rFonts w:ascii="Times New Roman" w:hAnsi="Times New Roman"/>
+                <w:sz w:val="24"/>
+                <w:szCs w:val="24"/>
+                <w:highlight w:val="green"/>
+                <w:rPrChange w:id="178" w:author="Голубович Даниил Дмитриевич" w:date="2026-01-22T11:57:00Z">
+                  <w:rPr>
+                    <w:rFonts w:ascii="Times New Roman" w:hAnsi="Times New Roman"/>
+                    <w:sz w:val="24"/>
+                    <w:szCs w:val="24"/>
+                  </w:rPr>
+                </w:rPrChange>
+              </w:rPr>
+              <w:t>нии не работает.</w:t>
             </w:r>
           </w:p>
           <w:p>
@@ -28309,6 +29840,14 @@
   </w:num>
   <w:numIdMacAtCleanup w:val="51"/>
 </w:numbering>
+</file>
+
+<file path=word/people.xml><?xml version="1.0" encoding="utf-8"?>
+<w15:people xmlns:wpc="http://schemas.microsoft.com/office/word/2010/wordprocessingCanvas" xmlns:cx="http://schemas.microsoft.com/office/drawing/2014/chartex" xmlns:cx1="http://schemas.microsoft.com/office/drawing/2015/9/8/chartex" xmlns:mc="http://schemas.openxmlformats.org/markup-compatibility/2006" xmlns:o="urn:schemas-microsoft-com:office:office" xmlns:r="http://schemas.openxmlformats.org/officeDocument/2006/relationships" xmlns:m="http://schemas.openxmlformats.org/officeDocument/2006/math" xmlns:v="urn:schemas-microsoft-com:vml" xmlns:wp14="http://schemas.microsoft.com/office/word/2010/wordprocessingDrawing" xmlns:wp="http://schemas.openxmlformats.org/drawingml/2006/wordprocessingDrawing" xmlns:w10="urn:schemas-microsoft-com:office:word" xmlns:w="http://schemas.openxmlformats.org/wordprocessingml/2006/main" xmlns:w14="http://schemas.microsoft.com/office/word/2010/wordml" xmlns:w15="http://schemas.microsoft.com/office/word/2012/wordml" xmlns:w16se="http://schemas.microsoft.com/office/word/2015/wordml/symex" xmlns:wpg="http://schemas.microsoft.com/office/word/2010/wordprocessingGroup" xmlns:wpi="http://schemas.microsoft.com/office/word/2010/wordprocessingInk" xmlns:wne="http://schemas.microsoft.com/office/word/2006/wordml" xmlns:wps="http://schemas.microsoft.com/office/word/2010/wordprocessingShape" mc:Ignorable="w14 w15 w16se wp14">
+  <w15:person w15:author="Голубович Даниил Дмитриевич">
+    <w15:presenceInfo w15:providerId="None" w15:userId="Голубович Даниил Дмитриевич"/>
+  </w15:person>
+</w15:people>
 </file>
 
 <file path=word/styles.xml><?xml version="1.0" encoding="utf-8"?>
@@ -29219,7 +30758,7 @@
 </file>
 
 <file path=customXml/itemProps1.xml><?xml version="1.0" encoding="utf-8"?>
-<ds:datastoreItem xmlns:ds="http://schemas.openxmlformats.org/officeDocument/2006/customXml" ds:itemID="{17305E83-7540-4B0E-8D63-79AC5D6BBB54}">
+<ds:datastoreItem xmlns:ds="http://schemas.openxmlformats.org/officeDocument/2006/customXml" ds:itemID="{E6353B55-BA23-4C8C-AC71-0CB3EAEE7E93}">
   <ds:schemaRefs>
     <ds:schemaRef ds:uri="http://schemas.openxmlformats.org/officeDocument/2006/bibliography"/>
   </ds:schemaRefs>
